--- a/dist/background-data/survey.docx
+++ b/dist/background-data/survey.docx
@@ -675,6 +675,9 @@
       <w:r>
         <w:t/>
       </w:r>
+      <w:r>
+        <w:t/>
+      </w:r>
       <w:proofErr w:type="spellEnd"/>
       <w:r>
         <w:t/>
@@ -767,677 +770,6 @@
       </w:pPr>
     </w:p>
     <w:p>
-      <w:r>
-        <w:rPr>
-          <w:noProof/>
-          <w:lang w:eastAsia="sv-SE"/>
-        </w:rPr>
-        <mc:AlternateContent>
-          <mc:Choice Requires="wps">
-            <w:drawing>
-              <wp:anchor distT="0" distB="0" distL="114300" distR="114300" simplePos="0" relativeHeight="251663360" behindDoc="0" locked="0" layoutInCell="1" allowOverlap="1" wp14:anchorId="77C532BD" wp14:editId="63387179">
-                <wp:simplePos x="0" y="0"/>
-                <wp:positionH relativeFrom="column">
-                  <wp:posOffset>79985</wp:posOffset>
-                </wp:positionH>
-                <wp:positionV relativeFrom="paragraph">
-                  <wp:posOffset>141326</wp:posOffset>
-                </wp:positionV>
-                <wp:extent cx="1514246" cy="1294790"/>
-                <wp:effectExtent l="0" t="0" r="10160" b="19685"/>
-                <wp:wrapNone/>
-                <wp:docPr id="5" name="Rektangel med rundade hörn 5"/>
-                <wp:cNvGraphicFramePr/>
-                <a:graphic xmlns:a="http://schemas.openxmlformats.org/drawingml/2006/main">
-                  <a:graphicData uri="http://schemas.microsoft.com/office/word/2010/wordprocessingShape">
-                    <wps:wsp>
-                      <wps:cNvSpPr/>
-                      <wps:spPr>
-                        <a:xfrm>
-                          <a:off x="0" y="0"/>
-                          <a:ext cx="1514246" cy="1294790"/>
-                        </a:xfrm>
-                        <a:prstGeom prst="roundRect">
-                          <a:avLst/>
-                        </a:prstGeom>
-                      </wps:spPr>
-                      <wps:style>
-                        <a:lnRef idx="2">
-                          <a:schemeClr val="accent1">
-                            <a:shade val="50000"/>
-                          </a:schemeClr>
-                        </a:lnRef>
-                        <a:fillRef idx="1">
-                          <a:schemeClr val="accent1"/>
-                        </a:fillRef>
-                        <a:effectRef idx="0">
-                          <a:schemeClr val="accent1"/>
-                        </a:effectRef>
-                        <a:fontRef idx="minor">
-                          <a:schemeClr val="lt1"/>
-                        </a:fontRef>
-                      </wps:style>
-                      <wps:txbx>
-                        <w:txbxContent>
-                          <w:p>
-                            <w:pPr>
-                              <w:jc w:val="center"/>
-                            </w:pPr>
-                            <w:r>
-                              <w:t xml:space="preserve">Plats för QR-kod </w:t>
-                            </w:r>
-                            <w:r>
-                              <w:rPr>
-                                <w:i/>
-                              </w:rPr>
-                              <w:t>Viktiga händelser under 12 månader</w:t>
-                            </w:r>
-                          </w:p>
-                        </w:txbxContent>
-                      </wps:txbx>
-                      <wps:bodyPr rot="0" spcFirstLastPara="0" vertOverflow="overflow" horzOverflow="overflow" vert="horz" wrap="square" lIns="91440" tIns="45720" rIns="91440" bIns="45720" numCol="1" spcCol="0" rtlCol="0" fromWordArt="0" anchor="ctr" anchorCtr="0" forceAA="0" compatLnSpc="1">
-                        <a:prstTxWarp prst="textNoShape">
-                          <a:avLst/>
-                        </a:prstTxWarp>
-                        <a:noAutofit/>
-                      </wps:bodyPr>
-                    </wps:wsp>
-                  </a:graphicData>
-                </a:graphic>
-              </wp:anchor>
-            </w:drawing>
-          </mc:Choice>
-          <mc:Fallback>
-            <w:pict>
-              <v:roundrect w14:anchorId="77C532BD" id="Rektangel med rundade hörn 5" o:spid="_x0000_s1026" style="position:absolute;margin-left:6.3pt;margin-top:11.15pt;width:119.25pt;height:101.95pt;z-index:251663360;visibility:visible;mso-wrap-style:square;mso-wrap-distance-left:9pt;mso-wrap-distance-top:0;mso-wrap-distance-right:9pt;mso-wrap-distance-bottom:0;mso-position-horizontal:absolute;mso-position-horizontal-relative:text;mso-position-vertical:absolute;mso-position-vertical-relative:text;v-text-anchor:middle" arcsize="10923f" o:gfxdata="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" fillcolor="#1a6f51 [3204]" strokecolor="#0d3728 [1604]" strokeweight="2pt">
-                <v:textbox>
-                  <w:txbxContent>
-                    <w:p>
-                      <w:pPr>
-                        <w:jc w:val="center"/>
-                      </w:pPr>
-                      <w:r>
-                        <w:t xml:space="preserve">Plats för QR-kod </w:t>
-                      </w:r>
-                      <w:r>
-                        <w:rPr>
-                          <w:i/>
-                        </w:rPr>
-                        <w:t>Viktiga händelser under 12 månader</w:t>
-                      </w:r>
-                    </w:p>
-                  </w:txbxContent>
-                </v:textbox>
-              </v:roundrect>
-            </w:pict>
-          </mc:Fallback>
-        </mc:AlternateContent>
-      </w:r>
-      <w:r>
-        <w:br w:type="page"/>
-      </w:r>
-    </w:p>
-    <w:p>
-      <w:pPr>
-        <w:pStyle w:val="Ttulo1"/>
-        <w:rPr>
-          <w:sz w:val="32"/>
-        </w:rPr>
-      </w:pPr>
-      <w:r>
-        <w:rPr>
-          <w:sz w:val="32"/>
-        </w:rPr>
-        <w:lastRenderedPageBreak/>
-        <w:t>Tack för att du hjälper oss att bli bättre!</w:t>
-      </w:r>
-    </w:p>
-    <w:p>
-      <w:r>
-        <w:rPr>
-          <w:sz w:val="22"/>
-          <w:u w:val="single"/>
-        </w:rPr>
-        <w:t>Q</w:t>
-      </w:r>
-      <w:r>
-        <w:rPr>
-          <w:sz w:val="22"/>
-          <w:u w:val="single"/>
-        </w:rPr>
-        <w:t>R-kod för förälder 2</w:t>
-      </w:r>
-    </w:p>
-    <w:p>
-      <w:pPr>
-        <w:rPr>
-          <w:u w:val="single"/>
-        </w:rPr>
-      </w:pPr>
-      <w:r>
-        <w:t>Den förälder som ska svara:</w:t>
-      </w:r>
-      <w:r>
-        <w:rPr>
-          <w:u w:val="single"/>
-        </w:rPr>
-        <w:t xml:space="preserve">                          ___</w:t>
-      </w:r>
-    </w:p>
-    <w:p>
-      <w:pPr>
-        <w:rPr>
-          <w:sz w:val="22"/>
-          <w:u w:val="single"/>
-        </w:rPr>
-      </w:pPr>
-      <w:r>
-        <w:rPr>
-          <w:sz w:val="22"/>
-        </w:rPr>
-        <w:t>Svara senast – Datum:</w:t>
-      </w:r>
-      <w:r>
-        <w:rPr>
-          <w:sz w:val="22"/>
-          <w:u w:val="single"/>
-        </w:rPr>
-        <w:t xml:space="preserve">                                 _</w:t>
-      </w:r>
-    </w:p>
-    <w:p>
-      <w:pPr>
-        <w:rPr>
-          <w:b/>
-          <w:bCs/>
-        </w:rPr>
-      </w:pPr>
-      <w:r>
-        <w:br w:type="textWrapping" w:clear="all"/>
-      </w:r>
-    </w:p>
-    <w:p>
-      <w:pPr>
-        <w:rPr>
-          <w:sz w:val="22"/>
-          <w:szCs w:val="24"/>
-        </w:rPr>
-      </w:pPr>
-      <w:r>
-        <w:rPr>
-          <w:sz w:val="22"/>
-          <w:szCs w:val="24"/>
-        </w:rPr>
-        <w:t xml:space="preserve">Öppenvården i </w:t>
-      </w:r>
-      <w:r>
-        <w:rPr>
-          <w:sz w:val="22"/>
-          <w:szCs w:val="24"/>
-        </w:rPr>
-        <w:t xml:space="preserve">Vallentuna genomför uppföljning av </w:t>
-      </w:r>
-      <w:r>
-        <w:rPr>
-          <w:sz w:val="22"/>
-          <w:szCs w:val="24"/>
-        </w:rPr>
-        <w:t xml:space="preserve">insatser </w:t>
-      </w:r>
-      <w:r>
-        <w:rPr>
-          <w:sz w:val="22"/>
-          <w:szCs w:val="24"/>
-        </w:rPr>
-        <w:t>i syfte</w:t>
-      </w:r>
-      <w:r>
-        <w:rPr>
-          <w:sz w:val="22"/>
-          <w:szCs w:val="24"/>
-        </w:rPr>
-        <w:t xml:space="preserve"> att kvalitetssäkra de insat</w:t>
-      </w:r>
-      <w:r>
-        <w:rPr>
-          <w:sz w:val="22"/>
-          <w:szCs w:val="24"/>
-        </w:rPr>
-        <w:t xml:space="preserve">ser som erbjuds </w:t>
-      </w:r>
-      <w:r>
-        <w:rPr>
-          <w:sz w:val="22"/>
-          <w:szCs w:val="24"/>
-        </w:rPr>
-        <w:t xml:space="preserve">och </w:t>
-      </w:r>
-      <w:r>
-        <w:rPr>
-          <w:sz w:val="22"/>
-          <w:szCs w:val="24"/>
-        </w:rPr>
-        <w:t xml:space="preserve">för </w:t>
-      </w:r>
-      <w:r>
-        <w:rPr>
-          <w:sz w:val="22"/>
-          <w:szCs w:val="24"/>
-        </w:rPr>
-        <w:t xml:space="preserve">att finna förbättringsområden. </w:t>
-      </w:r>
-    </w:p>
-    <w:p>
-      <w:pPr>
-        <w:rPr>
-          <w:sz w:val="22"/>
-          <w:szCs w:val="24"/>
-        </w:rPr>
-      </w:pPr>
-    </w:p>
-    <w:p>
-      <w:pPr>
-        <w:rPr>
-          <w:sz w:val="22"/>
-          <w:szCs w:val="24"/>
-        </w:rPr>
-      </w:pPr>
-      <w:r>
-        <w:rPr>
-          <w:sz w:val="22"/>
-          <w:szCs w:val="24"/>
-        </w:rPr>
-        <w:t>Alla familjer</w:t>
-      </w:r>
-      <w:r>
-        <w:rPr>
-          <w:sz w:val="22"/>
-          <w:szCs w:val="24"/>
-        </w:rPr>
-        <w:t xml:space="preserve"> som deltar i öppenvårdsinsats</w:t>
-      </w:r>
-      <w:r>
-        <w:rPr>
-          <w:sz w:val="22"/>
-          <w:szCs w:val="24"/>
-        </w:rPr>
-        <w:t xml:space="preserve"> blir tillfrå</w:t>
-      </w:r>
-      <w:r>
-        <w:rPr>
-          <w:sz w:val="22"/>
-          <w:szCs w:val="24"/>
-        </w:rPr>
-        <w:t>gade att delta i uppföljningen och du/ni har vid insatsens början lämnat samtycke till att delta i uppföljningen.</w:t>
-      </w:r>
-    </w:p>
-    <w:p>
-      <w:pPr>
-        <w:rPr>
-          <w:sz w:val="22"/>
-          <w:szCs w:val="24"/>
-        </w:rPr>
-      </w:pPr>
-    </w:p>
-    <w:p>
-      <w:pPr>
-        <w:rPr>
-          <w:sz w:val="22"/>
-          <w:szCs w:val="24"/>
-        </w:rPr>
-      </w:pPr>
-      <w:r>
-        <w:rPr>
-          <w:sz w:val="22"/>
-          <w:szCs w:val="24"/>
-        </w:rPr>
-        <w:t xml:space="preserve">Uppföljningen sker vid 2 tillfällen. Det första tillfället är sex månader efter påbörjad insats och det andra tillfället är ett år efter påbörjad insats. Uppföljningen genomförs även om insatsen redan har avslutats. </w:t>
-      </w:r>
-      <w:r>
-        <w:rPr>
-          <w:sz w:val="22"/>
-          <w:szCs w:val="24"/>
-        </w:rPr>
-        <w:t xml:space="preserve">Alla insamlade uppgifter kommer att sammanställas på </w:t>
-      </w:r>
-      <w:r>
-        <w:rPr>
-          <w:sz w:val="22"/>
-          <w:szCs w:val="24"/>
-        </w:rPr>
-        <w:t xml:space="preserve">gruppnivå och dina enskilda svar kommer att avidentifieras och sparas på en digital plattform inom Norden. </w:t>
-      </w:r>
-    </w:p>
-    <w:p>
-      <w:pPr>
-        <w:rPr>
-          <w:sz w:val="22"/>
-          <w:szCs w:val="24"/>
-        </w:rPr>
-      </w:pPr>
-    </w:p>
-    <w:p>
-      <w:pPr>
-        <w:rPr>
-          <w:i/>
-          <w:sz w:val="22"/>
-          <w:szCs w:val="24"/>
-        </w:rPr>
-      </w:pPr>
-      <w:r>
-        <w:rPr>
-          <w:i/>
-          <w:sz w:val="22"/>
-          <w:szCs w:val="24"/>
-        </w:rPr>
-        <w:t>De svar vi får in är mycket viktiga för att kunna erbjuda ett så bra stöd som möjligt till de familjer vi träffar. Tack på förhand!</w:t>
-      </w:r>
-    </w:p>
-    <w:p>
-      <w:pPr>
-        <w:rPr>
-          <w:sz w:val="22"/>
-          <w:szCs w:val="24"/>
-        </w:rPr>
-      </w:pPr>
-    </w:p>
-    <w:p>
-      <w:r>
-        <w:t>Om du har några frågor om uppföljningen är du välkommen att kontakta öppenvården barn och familj.</w:t>
-      </w:r>
-    </w:p>
-    <w:p>
-      <w:pPr>
-        <w:rPr>
-          <w:b/>
-        </w:rPr>
-      </w:pPr>
-    </w:p>
-    <w:p>
-      <w:pPr>
-        <w:rPr>
-          <w:b/>
-        </w:rPr>
-      </w:pPr>
-    </w:p>
-    <w:p>
-      <w:pPr>
-        <w:rPr>
-          <w:b/>
-        </w:rPr>
-      </w:pPr>
-      <w:r>
-        <w:rPr>
-          <w:b/>
-        </w:rPr>
-        <w:t>Med vänlig hälsning</w:t>
-      </w:r>
-    </w:p>
-    <w:p>
-      <w:pPr>
-        <w:rPr>
-          <w:b/>
-        </w:rPr>
-      </w:pPr>
-    </w:p>
-    <w:p>
-      <w:pPr>
-        <w:rPr>
-          <w:b/>
-        </w:rPr>
-      </w:pPr>
-      <w:r>
-        <w:rPr>
-          <w:b/>
-        </w:rPr>
-        <w:t>Öppenvården Barn och familj, Vallentuna kommun</w:t>
-      </w:r>
-    </w:p>
-    <w:p>
-      <w:pPr>
-        <w:spacing w:line="240" w:lineRule="auto"/>
-        <w:jc w:val="right"/>
-        <w:rPr>
-          <w:b/>
-        </w:rPr>
-      </w:pPr>
-    </w:p>
-    <w:p>
-      <w:pPr>
-        <w:spacing w:line="240" w:lineRule="auto"/>
-        <w:jc w:val="right"/>
-        <w:rPr>
-          <w:b/>
-        </w:rPr>
-      </w:pPr>
-    </w:p>
-    <w:p>
-      <w:pPr>
-        <w:spacing w:line="240" w:lineRule="auto"/>
-        <w:jc w:val="right"/>
-        <w:rPr>
-          <w:b/>
-        </w:rPr>
-      </w:pPr>
-    </w:p>
-    <w:p>
-      <w:pPr>
-        <w:spacing w:line="240" w:lineRule="auto"/>
-        <w:jc w:val="right"/>
-        <w:rPr>
-          <w:b/>
-        </w:rPr>
-      </w:pPr>
-    </w:p>
-    <w:p>
-      <w:pPr>
-        <w:spacing w:line="240" w:lineRule="auto"/>
-        <w:jc w:val="right"/>
-        <w:rPr>
-          <w:b/>
-        </w:rPr>
-      </w:pPr>
-    </w:p>
-    <w:p>
-      <w:pPr>
-        <w:spacing w:line="240" w:lineRule="auto"/>
-        <w:jc w:val="right"/>
-        <w:rPr>
-          <w:b/>
-        </w:rPr>
-      </w:pPr>
-    </w:p>
-    <w:p>
-      <w:pPr>
-        <w:spacing w:line="240" w:lineRule="auto"/>
-        <w:jc w:val="right"/>
-        <w:rPr>
-          <w:b/>
-        </w:rPr>
-      </w:pPr>
-    </w:p>
-    <w:p>
-      <w:pPr>
-        <w:spacing w:line="240" w:lineRule="auto"/>
-        <w:jc w:val="right"/>
-        <w:rPr>
-          <w:b/>
-        </w:rPr>
-      </w:pPr>
-    </w:p>
-    <w:p>
-      <w:pPr>
-        <w:spacing w:line="240" w:lineRule="auto"/>
-        <w:jc w:val="right"/>
-        <w:rPr>
-          <w:b/>
-        </w:rPr>
-      </w:pPr>
-    </w:p>
-    <w:p>
-      <w:pPr>
-        <w:spacing w:line="240" w:lineRule="auto"/>
-        <w:rPr>
-          <w:b/>
-        </w:rPr>
-      </w:pPr>
-    </w:p>
-    <w:p>
-      <w:pPr>
-        <w:spacing w:line="240" w:lineRule="auto"/>
-        <w:jc w:val="right"/>
-        <w:rPr>
-          <w:b/>
-        </w:rPr>
-      </w:pPr>
-    </w:p>
-    <w:p>
-      <w:pPr>
-        <w:spacing w:line="240" w:lineRule="auto"/>
-        <w:jc w:val="right"/>
-        <w:rPr>
-          <w:b/>
-        </w:rPr>
-      </w:pPr>
-    </w:p>
-    <w:p>
-      <w:pPr>
-        <w:spacing w:line="240" w:lineRule="auto"/>
-        <w:jc w:val="right"/>
-        <w:rPr>
-          <w:b/>
-        </w:rPr>
-      </w:pPr>
-      <w:r>
-        <w:rPr>
-          <w:b/>
-        </w:rPr>
-        <w:t xml:space="preserve">VÄND </w:t>
-      </w:r>
-      <w:r>
-        <w:rPr>
-          <w:b/>
-        </w:rPr>
-        <w:sym w:font="Wingdings" w:char="F0E0"/>
-      </w:r>
-      <w:r>
-        <w:rPr>
-          <w:b/>
-        </w:rPr>
-        <w:br w:type="page"/>
-      </w:r>
-    </w:p>
-    <w:p>
-      <w:pPr>
-        <w:rPr>
-          <w:b/>
-          <w:sz w:val="22"/>
-          <w:szCs w:val="24"/>
-          <w:u w:val="single"/>
-        </w:rPr>
-      </w:pPr>
-      <w:r>
-        <w:rPr>
-          <w:b/>
-          <w:sz w:val="22"/>
-          <w:szCs w:val="24"/>
-          <w:u w:val="single"/>
-        </w:rPr>
-        <w:lastRenderedPageBreak/>
-        <w:t>Gör såhär:</w:t>
-      </w:r>
-    </w:p>
-    <w:p>
-      <w:pPr>
-        <w:rPr>
-          <w:sz w:val="22"/>
-          <w:szCs w:val="24"/>
-        </w:rPr>
-      </w:pPr>
-    </w:p>
-    <w:p>
-      <w:pPr>
-        <w:rPr>
-          <w:sz w:val="22"/>
-          <w:szCs w:val="24"/>
-        </w:rPr>
-      </w:pPr>
-      <w:r>
-        <w:rPr>
-          <w:i/>
-          <w:sz w:val="22"/>
-          <w:szCs w:val="24"/>
-        </w:rPr>
-        <w:t>Steg 1</w:t>
-      </w:r>
-      <w:r>
-        <w:rPr>
-          <w:sz w:val="22"/>
-          <w:szCs w:val="24"/>
-        </w:rPr>
-        <w:t xml:space="preserve"> - Skanna nedan QR-kod med mobiltelefonens kamera och klicka på den länk som syns på skärmen för att sedan besvara det formulär som du fått tilldelat. Därefter klickar du på spara när du är klar.</w:t>
-      </w:r>
-      <w:r>
-        <w:rPr>
-          <w:sz w:val="22"/>
-          <w:szCs w:val="24"/>
-        </w:rPr>
-        <w:t xml:space="preserve"> </w:t>
-      </w:r>
-      <w:r>
-        <w:rPr>
-          <w:sz w:val="22"/>
-          <w:szCs w:val="24"/>
-        </w:rPr>
-        <w:t>Observera att varje QR-kod är unik för respektive person som ska besvara uppföljningen. Det framgår på sidan med QR-koden vem som ska läsa in respektive QR-kod.</w:t>
-      </w:r>
-    </w:p>
-    <w:p>
-      <w:pPr>
-        <w:rPr>
-          <w:sz w:val="22"/>
-          <w:szCs w:val="24"/>
-        </w:rPr>
-      </w:pPr>
-    </w:p>
-    <w:p>
-      <w:r>
-        <w:rPr>
-          <w:sz w:val="22"/>
-          <w:u w:val="single"/>
-        </w:rPr>
-        <w:t>Q</w:t>
-      </w:r>
-      <w:r>
-        <w:rPr>
-          <w:sz w:val="22"/>
-          <w:u w:val="single"/>
-        </w:rPr>
-        <w:t>R-kod för förälder 2</w:t>
-      </w:r>
-    </w:p>
-    <w:p>
-      <w:pPr>
-        <w:rPr>
-          <w:u w:val="single"/>
-        </w:rPr>
-      </w:pPr>
-      <w:r>
-        <w:t>Den förälder som ska svara:</w:t>
-      </w:r>
-      <w:r>
-        <w:rPr>
-          <w:u w:val="single"/>
-        </w:rPr>
-        <w:t xml:space="preserve">                          ___</w:t>
-      </w:r>
-    </w:p>
-    <w:p>
-      <w:pPr>
-        <w:rPr>
-          <w:b/>
-        </w:rPr>
-      </w:pPr>
       <w:r>
         <w:drawing>
           <wp:inline distT="0" distB="0" distL="0" distR="0">
@@ -1498,10 +830,255 @@
       <w:r>
         <w:t/>
       </w:r>
+      <w:r>
+        <w:t/>
+      </w:r>
       <w:proofErr w:type="spellEnd"/>
       <w:r>
         <w:t/>
       </w:r>
+      <w:r>
+        <w:br w:type="page"/>
+      </w:r>
+    </w:p>
+    <w:p>
+      <w:pPr>
+        <w:pStyle w:val="Ttulo1"/>
+        <w:rPr>
+          <w:sz w:val="32"/>
+        </w:rPr>
+      </w:pPr>
+      <w:r>
+        <w:rPr>
+          <w:sz w:val="32"/>
+        </w:rPr>
+        <w:lastRenderedPageBreak/>
+        <w:t>Tack för att du hjälper oss att bli bättre!</w:t>
+      </w:r>
+    </w:p>
+    <w:p>
+      <w:r>
+        <w:rPr>
+          <w:sz w:val="22"/>
+          <w:u w:val="single"/>
+        </w:rPr>
+        <w:t>Q</w:t>
+      </w:r>
+      <w:r>
+        <w:rPr>
+          <w:sz w:val="22"/>
+          <w:u w:val="single"/>
+        </w:rPr>
+        <w:t>R-kod för förälder 2</w:t>
+      </w:r>
+    </w:p>
+    <w:p>
+      <w:pPr>
+        <w:rPr>
+          <w:u w:val="single"/>
+        </w:rPr>
+      </w:pPr>
+      <w:r>
+        <w:t>Den förälder som ska svara:</w:t>
+      </w:r>
+      <w:r>
+        <w:rPr>
+          <w:u w:val="single"/>
+        </w:rPr>
+        <w:t xml:space="preserve">                          ___</w:t>
+      </w:r>
+    </w:p>
+    <w:p>
+      <w:pPr>
+        <w:rPr>
+          <w:sz w:val="22"/>
+          <w:u w:val="single"/>
+        </w:rPr>
+      </w:pPr>
+      <w:r>
+        <w:rPr>
+          <w:sz w:val="22"/>
+        </w:rPr>
+        <w:t>Svara senast – Datum:</w:t>
+      </w:r>
+      <w:r>
+        <w:rPr>
+          <w:sz w:val="22"/>
+          <w:u w:val="single"/>
+        </w:rPr>
+        <w:t xml:space="preserve">                                 _</w:t>
+      </w:r>
+    </w:p>
+    <w:p>
+      <w:pPr>
+        <w:rPr>
+          <w:b/>
+          <w:bCs/>
+        </w:rPr>
+      </w:pPr>
+      <w:r>
+        <w:br w:type="textWrapping" w:clear="all"/>
+      </w:r>
+    </w:p>
+    <w:p>
+      <w:pPr>
+        <w:rPr>
+          <w:sz w:val="22"/>
+          <w:szCs w:val="24"/>
+        </w:rPr>
+      </w:pPr>
+      <w:r>
+        <w:rPr>
+          <w:sz w:val="22"/>
+          <w:szCs w:val="24"/>
+        </w:rPr>
+        <w:t xml:space="preserve">Öppenvården i </w:t>
+      </w:r>
+      <w:r>
+        <w:rPr>
+          <w:sz w:val="22"/>
+          <w:szCs w:val="24"/>
+        </w:rPr>
+        <w:t xml:space="preserve">Vallentuna genomför uppföljning av </w:t>
+      </w:r>
+      <w:r>
+        <w:rPr>
+          <w:sz w:val="22"/>
+          <w:szCs w:val="24"/>
+        </w:rPr>
+        <w:t xml:space="preserve">insatser </w:t>
+      </w:r>
+      <w:r>
+        <w:rPr>
+          <w:sz w:val="22"/>
+          <w:szCs w:val="24"/>
+        </w:rPr>
+        <w:t>i syfte</w:t>
+      </w:r>
+      <w:r>
+        <w:rPr>
+          <w:sz w:val="22"/>
+          <w:szCs w:val="24"/>
+        </w:rPr>
+        <w:t xml:space="preserve"> att kvalitetssäkra de insat</w:t>
+      </w:r>
+      <w:r>
+        <w:rPr>
+          <w:sz w:val="22"/>
+          <w:szCs w:val="24"/>
+        </w:rPr>
+        <w:t xml:space="preserve">ser som erbjuds </w:t>
+      </w:r>
+      <w:r>
+        <w:rPr>
+          <w:sz w:val="22"/>
+          <w:szCs w:val="24"/>
+        </w:rPr>
+        <w:t xml:space="preserve">och </w:t>
+      </w:r>
+      <w:r>
+        <w:rPr>
+          <w:sz w:val="22"/>
+          <w:szCs w:val="24"/>
+        </w:rPr>
+        <w:t xml:space="preserve">för </w:t>
+      </w:r>
+      <w:r>
+        <w:rPr>
+          <w:sz w:val="22"/>
+          <w:szCs w:val="24"/>
+        </w:rPr>
+        <w:t xml:space="preserve">att finna förbättringsområden. </w:t>
+      </w:r>
+    </w:p>
+    <w:p>
+      <w:pPr>
+        <w:rPr>
+          <w:sz w:val="22"/>
+          <w:szCs w:val="24"/>
+        </w:rPr>
+      </w:pPr>
+    </w:p>
+    <w:p>
+      <w:pPr>
+        <w:rPr>
+          <w:sz w:val="22"/>
+          <w:szCs w:val="24"/>
+        </w:rPr>
+      </w:pPr>
+      <w:r>
+        <w:rPr>
+          <w:sz w:val="22"/>
+          <w:szCs w:val="24"/>
+        </w:rPr>
+        <w:t>Alla familjer</w:t>
+      </w:r>
+      <w:r>
+        <w:rPr>
+          <w:sz w:val="22"/>
+          <w:szCs w:val="24"/>
+        </w:rPr>
+        <w:t xml:space="preserve"> som deltar i öppenvårdsinsats</w:t>
+      </w:r>
+      <w:r>
+        <w:rPr>
+          <w:sz w:val="22"/>
+          <w:szCs w:val="24"/>
+        </w:rPr>
+        <w:t xml:space="preserve"> blir tillfrå</w:t>
+      </w:r>
+      <w:r>
+        <w:rPr>
+          <w:sz w:val="22"/>
+          <w:szCs w:val="24"/>
+        </w:rPr>
+        <w:t>gade att delta i uppföljningen och du/ni har vid insatsens början lämnat samtycke till att delta i uppföljningen.</w:t>
+      </w:r>
+    </w:p>
+    <w:p>
+      <w:pPr>
+        <w:rPr>
+          <w:sz w:val="22"/>
+          <w:szCs w:val="24"/>
+        </w:rPr>
+      </w:pPr>
+    </w:p>
+    <w:p>
+      <w:pPr>
+        <w:rPr>
+          <w:sz w:val="22"/>
+          <w:szCs w:val="24"/>
+        </w:rPr>
+      </w:pPr>
+      <w:r>
+        <w:rPr>
+          <w:sz w:val="22"/>
+          <w:szCs w:val="24"/>
+        </w:rPr>
+        <w:t xml:space="preserve">Uppföljningen sker vid 2 tillfällen. Det första tillfället är sex månader efter påbörjad insats och det andra tillfället är ett år efter påbörjad insats. Uppföljningen genomförs även om insatsen redan har avslutats. </w:t>
+      </w:r>
+      <w:r>
+        <w:rPr>
+          <w:sz w:val="22"/>
+          <w:szCs w:val="24"/>
+        </w:rPr>
+        <w:t xml:space="preserve">Alla insamlade uppgifter kommer att sammanställas på </w:t>
+      </w:r>
+      <w:r>
+        <w:rPr>
+          <w:sz w:val="22"/>
+          <w:szCs w:val="24"/>
+        </w:rPr>
+        <w:t xml:space="preserve">gruppnivå och dina enskilda svar kommer att avidentifieras och sparas på en digital plattform inom Norden. </w:t>
+      </w:r>
+    </w:p>
+    <w:p>
+      <w:pPr>
+        <w:rPr>
+          <w:sz w:val="22"/>
+          <w:szCs w:val="24"/>
+        </w:rPr>
+      </w:pPr>
     </w:p>
     <w:p>
       <w:pPr>
@@ -1511,20 +1088,404 @@
           <w:szCs w:val="24"/>
         </w:rPr>
       </w:pPr>
-    </w:p>
-    <w:p>
-      <w:pPr>
-        <w:rPr>
-          <w:sz w:val="22"/>
-          <w:szCs w:val="24"/>
-        </w:rPr>
-      </w:pPr>
       <w:r>
         <w:rPr>
           <w:i/>
           <w:sz w:val="22"/>
           <w:szCs w:val="24"/>
         </w:rPr>
+        <w:t>De svar vi får in är mycket viktiga för att kunna erbjuda ett så bra stöd som möjligt till de familjer vi träffar. Tack på förhand!</w:t>
+      </w:r>
+    </w:p>
+    <w:p>
+      <w:pPr>
+        <w:rPr>
+          <w:sz w:val="22"/>
+          <w:szCs w:val="24"/>
+        </w:rPr>
+      </w:pPr>
+    </w:p>
+    <w:p>
+      <w:r>
+        <w:t>Om du har några frågor om uppföljningen är du välkommen att kontakta öppenvården barn och familj.</w:t>
+      </w:r>
+    </w:p>
+    <w:p>
+      <w:pPr>
+        <w:rPr>
+          <w:b/>
+        </w:rPr>
+      </w:pPr>
+    </w:p>
+    <w:p>
+      <w:pPr>
+        <w:rPr>
+          <w:b/>
+        </w:rPr>
+      </w:pPr>
+    </w:p>
+    <w:p>
+      <w:pPr>
+        <w:rPr>
+          <w:b/>
+        </w:rPr>
+      </w:pPr>
+      <w:r>
+        <w:rPr>
+          <w:b/>
+        </w:rPr>
+        <w:t>Med vänlig hälsning</w:t>
+      </w:r>
+    </w:p>
+    <w:p>
+      <w:pPr>
+        <w:rPr>
+          <w:b/>
+        </w:rPr>
+      </w:pPr>
+    </w:p>
+    <w:p>
+      <w:pPr>
+        <w:rPr>
+          <w:b/>
+        </w:rPr>
+      </w:pPr>
+      <w:r>
+        <w:rPr>
+          <w:b/>
+        </w:rPr>
+        <w:t>Öppenvården Barn och familj, Vallentuna kommun</w:t>
+      </w:r>
+    </w:p>
+    <w:p>
+      <w:pPr>
+        <w:spacing w:line="240" w:lineRule="auto"/>
+        <w:jc w:val="right"/>
+        <w:rPr>
+          <w:b/>
+        </w:rPr>
+      </w:pPr>
+    </w:p>
+    <w:p>
+      <w:pPr>
+        <w:spacing w:line="240" w:lineRule="auto"/>
+        <w:jc w:val="right"/>
+        <w:rPr>
+          <w:b/>
+        </w:rPr>
+      </w:pPr>
+    </w:p>
+    <w:p>
+      <w:pPr>
+        <w:spacing w:line="240" w:lineRule="auto"/>
+        <w:jc w:val="right"/>
+        <w:rPr>
+          <w:b/>
+        </w:rPr>
+      </w:pPr>
+    </w:p>
+    <w:p>
+      <w:pPr>
+        <w:spacing w:line="240" w:lineRule="auto"/>
+        <w:jc w:val="right"/>
+        <w:rPr>
+          <w:b/>
+        </w:rPr>
+      </w:pPr>
+    </w:p>
+    <w:p>
+      <w:pPr>
+        <w:spacing w:line="240" w:lineRule="auto"/>
+        <w:jc w:val="right"/>
+        <w:rPr>
+          <w:b/>
+        </w:rPr>
+      </w:pPr>
+    </w:p>
+    <w:p>
+      <w:pPr>
+        <w:spacing w:line="240" w:lineRule="auto"/>
+        <w:jc w:val="right"/>
+        <w:rPr>
+          <w:b/>
+        </w:rPr>
+      </w:pPr>
+    </w:p>
+    <w:p>
+      <w:pPr>
+        <w:spacing w:line="240" w:lineRule="auto"/>
+        <w:jc w:val="right"/>
+        <w:rPr>
+          <w:b/>
+        </w:rPr>
+      </w:pPr>
+    </w:p>
+    <w:p>
+      <w:pPr>
+        <w:spacing w:line="240" w:lineRule="auto"/>
+        <w:jc w:val="right"/>
+        <w:rPr>
+          <w:b/>
+        </w:rPr>
+      </w:pPr>
+    </w:p>
+    <w:p>
+      <w:pPr>
+        <w:spacing w:line="240" w:lineRule="auto"/>
+        <w:jc w:val="right"/>
+        <w:rPr>
+          <w:b/>
+        </w:rPr>
+      </w:pPr>
+    </w:p>
+    <w:p>
+      <w:pPr>
+        <w:spacing w:line="240" w:lineRule="auto"/>
+        <w:rPr>
+          <w:b/>
+        </w:rPr>
+      </w:pPr>
+    </w:p>
+    <w:p>
+      <w:pPr>
+        <w:spacing w:line="240" w:lineRule="auto"/>
+        <w:jc w:val="right"/>
+        <w:rPr>
+          <w:b/>
+        </w:rPr>
+      </w:pPr>
+    </w:p>
+    <w:p>
+      <w:pPr>
+        <w:spacing w:line="240" w:lineRule="auto"/>
+        <w:jc w:val="right"/>
+        <w:rPr>
+          <w:b/>
+        </w:rPr>
+      </w:pPr>
+    </w:p>
+    <w:p>
+      <w:pPr>
+        <w:spacing w:line="240" w:lineRule="auto"/>
+        <w:jc w:val="right"/>
+        <w:rPr>
+          <w:b/>
+        </w:rPr>
+      </w:pPr>
+      <w:r>
+        <w:rPr>
+          <w:b/>
+        </w:rPr>
+        <w:t xml:space="preserve">VÄND </w:t>
+      </w:r>
+      <w:r>
+        <w:rPr>
+          <w:b/>
+        </w:rPr>
+        <w:sym w:font="Wingdings" w:char="F0E0"/>
+      </w:r>
+      <w:r>
+        <w:rPr>
+          <w:b/>
+        </w:rPr>
+        <w:br w:type="page"/>
+      </w:r>
+    </w:p>
+    <w:p>
+      <w:pPr>
+        <w:rPr>
+          <w:b/>
+          <w:sz w:val="22"/>
+          <w:szCs w:val="24"/>
+          <w:u w:val="single"/>
+        </w:rPr>
+      </w:pPr>
+      <w:r>
+        <w:rPr>
+          <w:b/>
+          <w:sz w:val="22"/>
+          <w:szCs w:val="24"/>
+          <w:u w:val="single"/>
+        </w:rPr>
+        <w:lastRenderedPageBreak/>
+        <w:t>Gör såhär:</w:t>
+      </w:r>
+    </w:p>
+    <w:p>
+      <w:pPr>
+        <w:rPr>
+          <w:sz w:val="22"/>
+          <w:szCs w:val="24"/>
+        </w:rPr>
+      </w:pPr>
+    </w:p>
+    <w:p>
+      <w:pPr>
+        <w:rPr>
+          <w:sz w:val="22"/>
+          <w:szCs w:val="24"/>
+        </w:rPr>
+      </w:pPr>
+      <w:r>
+        <w:rPr>
+          <w:i/>
+          <w:sz w:val="22"/>
+          <w:szCs w:val="24"/>
+        </w:rPr>
+        <w:t>Steg 1</w:t>
+      </w:r>
+      <w:r>
+        <w:rPr>
+          <w:sz w:val="22"/>
+          <w:szCs w:val="24"/>
+        </w:rPr>
+        <w:t xml:space="preserve"> - Skanna nedan QR-kod med mobiltelefonens kamera och klicka på den länk som syns på skärmen för att sedan besvara det formulär som du fått tilldelat. Därefter klickar du på spara när du är klar.</w:t>
+      </w:r>
+      <w:r>
+        <w:rPr>
+          <w:sz w:val="22"/>
+          <w:szCs w:val="24"/>
+        </w:rPr>
+        <w:t xml:space="preserve"> </w:t>
+      </w:r>
+      <w:r>
+        <w:rPr>
+          <w:sz w:val="22"/>
+          <w:szCs w:val="24"/>
+        </w:rPr>
+        <w:t>Observera att varje QR-kod är unik för respektive person som ska besvara uppföljningen. Det framgår på sidan med QR-koden vem som ska läsa in respektive QR-kod.</w:t>
+      </w:r>
+    </w:p>
+    <w:p>
+      <w:pPr>
+        <w:rPr>
+          <w:sz w:val="22"/>
+          <w:szCs w:val="24"/>
+        </w:rPr>
+      </w:pPr>
+    </w:p>
+    <w:p>
+      <w:r>
+        <w:rPr>
+          <w:sz w:val="22"/>
+          <w:u w:val="single"/>
+        </w:rPr>
+        <w:t>Q</w:t>
+      </w:r>
+      <w:r>
+        <w:rPr>
+          <w:sz w:val="22"/>
+          <w:u w:val="single"/>
+        </w:rPr>
+        <w:t>R-kod för förälder 2</w:t>
+      </w:r>
+    </w:p>
+    <w:p>
+      <w:pPr>
+        <w:rPr>
+          <w:u w:val="single"/>
+        </w:rPr>
+      </w:pPr>
+      <w:r>
+        <w:t>Den förälder som ska svara:</w:t>
+      </w:r>
+      <w:r>
+        <w:rPr>
+          <w:u w:val="single"/>
+        </w:rPr>
+        <w:t xml:space="preserve">                          ___</w:t>
+      </w:r>
+    </w:p>
+    <w:p>
+      <w:pPr>
+        <w:rPr>
+          <w:b/>
+        </w:rPr>
+      </w:pPr>
+      <w:r>
+        <w:drawing>
+          <wp:inline distT="0" distB="0" distL="0" distR="0">
+            <wp:extent cx="1428750" cy="1428750"/>
+            <wp:effectExtent l="0" t="0" r="0" b="0"/>
+            <wp:docPr id="2" name="Image 2" descr="image"/>
+            <wp:cNvGraphicFramePr>
+              <a:graphicFrameLocks xmlns:a="http://schemas.openxmlformats.org/drawingml/2006/main" noChangeAspect="1"/>
+            </wp:cNvGraphicFramePr>
+            <a:graphic xmlns:a="http://schemas.openxmlformats.org/drawingml/2006/main">
+              <a:graphicData uri="http://schemas.openxmlformats.org/drawingml/2006/picture">
+                <pic:pic xmlns:pic="http://schemas.openxmlformats.org/drawingml/2006/picture">
+                  <pic:nvPicPr>
+                    <pic:cNvPr id="0" name="Picture 1" descr="image"/>
+                    <pic:cNvPicPr>
+                      <a:picLocks noChangeAspect="1" noChangeArrowheads="1"/>
+                    </pic:cNvPicPr>
+                  </pic:nvPicPr>
+                  <pic:blipFill>
+                    <a:blip r:embed="rId16">
+                      <a:extLst>
+                        <a:ext uri="{28A0092B-C50C-407E-A947-70E740481C1C}">
+                          <a14:useLocalDpi xmlns:a14="http://schemas.microsoft.com/office/drawing/2010/main" val="0"/>
+                        </a:ext>
+                      </a:extLst>
+                    </a:blip>
+                    <a:srcRect/>
+                    <a:stretch>
+                      <a:fillRect/>
+                    </a:stretch>
+                  </pic:blipFill>
+                  <pic:spPr bwMode="auto">
+                    <a:xfrm>
+                      <a:off x="0" y="0"/>
+                      <a:ext cx="1428750" cy="1428750"/>
+                    </a:xfrm>
+                    <a:prstGeom prst="rect">
+                      <a:avLst/>
+                    </a:prstGeom>
+                    <a:noFill/>
+                    <a:ln>
+                      <a:noFill/>
+                    </a:ln>
+                  </pic:spPr>
+                </pic:pic>
+              </a:graphicData>
+            </a:graphic>
+          </wp:inline>
+        </w:drawing>
+      </w:r>
+      <w:proofErr w:type="spellStart"/>
+      <w:r>
+        <w:t/>
+      </w:r>
+      <w:r>
+        <w:t/>
+      </w:r>
+      <w:proofErr w:type="spellEnd"/>
+      <w:r>
+        <w:t/>
+      </w:r>
+    </w:p>
+    <w:p>
+      <w:pPr>
+        <w:rPr>
+          <w:i/>
+          <w:sz w:val="22"/>
+          <w:szCs w:val="24"/>
+        </w:rPr>
+      </w:pPr>
+    </w:p>
+    <w:p>
+      <w:pPr>
+        <w:rPr>
+          <w:sz w:val="22"/>
+          <w:szCs w:val="24"/>
+        </w:rPr>
+      </w:pPr>
+      <w:r>
+        <w:rPr>
+          <w:i/>
+          <w:sz w:val="22"/>
+          <w:szCs w:val="24"/>
+        </w:rPr>
         <w:t xml:space="preserve">Steg 2 – </w:t>
       </w:r>
       <w:r>
@@ -1575,110 +1536,54 @@
     </w:p>
     <w:p>
       <w:r>
-        <w:rPr>
-          <w:noProof/>
-          <w:lang w:eastAsia="sv-SE"/>
-        </w:rPr>
-        <mc:AlternateContent>
-          <mc:Choice Requires="wps">
-            <w:drawing>
-              <wp:anchor distT="0" distB="0" distL="114300" distR="114300" simplePos="0" relativeHeight="251666432" behindDoc="0" locked="0" layoutInCell="1" allowOverlap="1" wp14:anchorId="7D4DD225" wp14:editId="2D83D98B">
-                <wp:simplePos x="0" y="0"/>
-                <wp:positionH relativeFrom="column">
-                  <wp:posOffset>79985</wp:posOffset>
-                </wp:positionH>
-                <wp:positionV relativeFrom="paragraph">
-                  <wp:posOffset>141326</wp:posOffset>
-                </wp:positionV>
-                <wp:extent cx="1514246" cy="1294790"/>
-                <wp:effectExtent l="0" t="0" r="10160" b="19685"/>
-                <wp:wrapNone/>
-                <wp:docPr id="9" name="Rektangel med rundade hörn 9"/>
-                <wp:cNvGraphicFramePr/>
-                <a:graphic xmlns:a="http://schemas.openxmlformats.org/drawingml/2006/main">
-                  <a:graphicData uri="http://schemas.microsoft.com/office/word/2010/wordprocessingShape">
-                    <wps:wsp>
-                      <wps:cNvSpPr/>
-                      <wps:spPr>
-                        <a:xfrm>
-                          <a:off x="0" y="0"/>
-                          <a:ext cx="1514246" cy="1294790"/>
-                        </a:xfrm>
-                        <a:prstGeom prst="roundRect">
-                          <a:avLst/>
-                        </a:prstGeom>
-                      </wps:spPr>
-                      <wps:style>
-                        <a:lnRef idx="2">
-                          <a:schemeClr val="accent1">
-                            <a:shade val="50000"/>
-                          </a:schemeClr>
-                        </a:lnRef>
-                        <a:fillRef idx="1">
-                          <a:schemeClr val="accent1"/>
-                        </a:fillRef>
-                        <a:effectRef idx="0">
-                          <a:schemeClr val="accent1"/>
-                        </a:effectRef>
-                        <a:fontRef idx="minor">
-                          <a:schemeClr val="lt1"/>
-                        </a:fontRef>
-                      </wps:style>
-                      <wps:txbx>
-                        <w:txbxContent>
-                          <w:p>
-                            <w:pPr>
-                              <w:jc w:val="center"/>
-                            </w:pPr>
-                            <w:r>
-                              <w:t xml:space="preserve">Plats för QR-kod </w:t>
-                            </w:r>
-                            <w:r>
-                              <w:rPr>
-                                <w:i/>
-                              </w:rPr>
-                              <w:t>Viktiga händelser under 12 månader</w:t>
-                            </w:r>
-                          </w:p>
-                        </w:txbxContent>
-                      </wps:txbx>
-                      <wps:bodyPr rot="0" spcFirstLastPara="0" vertOverflow="overflow" horzOverflow="overflow" vert="horz" wrap="square" lIns="91440" tIns="45720" rIns="91440" bIns="45720" numCol="1" spcCol="0" rtlCol="0" fromWordArt="0" anchor="ctr" anchorCtr="0" forceAA="0" compatLnSpc="1">
-                        <a:prstTxWarp prst="textNoShape">
-                          <a:avLst/>
-                        </a:prstTxWarp>
-                        <a:noAutofit/>
-                      </wps:bodyPr>
-                    </wps:wsp>
-                  </a:graphicData>
-                </a:graphic>
-              </wp:anchor>
-            </w:drawing>
-          </mc:Choice>
-          <mc:Fallback>
-            <w:pict>
-              <v:roundrect w14:anchorId="7D4DD225" id="Rektangel med rundade hörn 9" o:spid="_x0000_s1027" style="position:absolute;margin-left:6.3pt;margin-top:11.15pt;width:119.25pt;height:101.95pt;z-index:251666432;visibility:visible;mso-wrap-style:square;mso-wrap-distance-left:9pt;mso-wrap-distance-top:0;mso-wrap-distance-right:9pt;mso-wrap-distance-bottom:0;mso-position-horizontal:absolute;mso-position-horizontal-relative:text;mso-position-vertical:absolute;mso-position-vertical-relative:text;v-text-anchor:middle" arcsize="10923f" o:gfxdata="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" fillcolor="#1a6f51 [3204]" strokecolor="#0d3728 [1604]" strokeweight="2pt">
-                <v:textbox>
-                  <w:txbxContent>
-                    <w:p>
-                      <w:pPr>
-                        <w:jc w:val="center"/>
-                      </w:pPr>
-                      <w:r>
-                        <w:t xml:space="preserve">Plats för QR-kod </w:t>
-                      </w:r>
-                      <w:r>
-                        <w:rPr>
-                          <w:i/>
-                        </w:rPr>
-                        <w:t>Viktiga händelser under 12 månader</w:t>
-                      </w:r>
-                    </w:p>
-                  </w:txbxContent>
-                </v:textbox>
-              </v:roundrect>
-            </w:pict>
-          </mc:Fallback>
-        </mc:AlternateContent>
+        <w:drawing>
+          <wp:inline distT="0" distB="0" distL="0" distR="0">
+            <wp:extent cx="1428750" cy="1428750"/>
+            <wp:effectExtent l="0" t="0" r="0" b="0"/>
+            <wp:docPr id="2" name="Image 2" descr="image"/>
+            <wp:cNvGraphicFramePr>
+              <a:graphicFrameLocks xmlns:a="http://schemas.openxmlformats.org/drawingml/2006/main" noChangeAspect="1"/>
+            </wp:cNvGraphicFramePr>
+            <a:graphic xmlns:a="http://schemas.openxmlformats.org/drawingml/2006/main">
+              <a:graphicData uri="http://schemas.openxmlformats.org/drawingml/2006/picture">
+                <pic:pic xmlns:pic="http://schemas.openxmlformats.org/drawingml/2006/picture">
+                  <pic:nvPicPr>
+                    <pic:cNvPr id="0" name="Picture 1" descr="image"/>
+                    <pic:cNvPicPr>
+                      <a:picLocks noChangeAspect="1" noChangeArrowheads="1"/>
+                    </pic:cNvPicPr>
+                  </pic:nvPicPr>
+                  <pic:blipFill>
+                    <a:blip r:embed="rId17">
+                      <a:extLst>
+                        <a:ext uri="{28A0092B-C50C-407E-A947-70E740481C1C}">
+                          <a14:useLocalDpi xmlns:a14="http://schemas.microsoft.com/office/drawing/2010/main" val="0"/>
+                        </a:ext>
+                      </a:extLst>
+                    </a:blip>
+                    <a:srcRect/>
+                    <a:stretch>
+                      <a:fillRect/>
+                    </a:stretch>
+                  </pic:blipFill>
+                  <pic:spPr bwMode="auto">
+                    <a:xfrm>
+                      <a:off x="0" y="0"/>
+                      <a:ext cx="1428750" cy="1428750"/>
+                    </a:xfrm>
+                    <a:prstGeom prst="rect">
+                      <a:avLst/>
+                    </a:prstGeom>
+                    <a:noFill/>
+                    <a:ln>
+                      <a:noFill/>
+                    </a:ln>
+                  </pic:spPr>
+                </pic:pic>
+              </a:graphicData>
+            </a:graphic>
+          </wp:inline>
+        </w:drawing>
       </w:r>
       <w:r>
         <w:br w:type="page"/>
@@ -1748,7 +1653,7 @@
                           </pic:cNvPicPr>
                         </pic:nvPicPr>
                         <pic:blipFill>
-                          <a:blip r:embed="rId16">
+                          <a:blip r:embed="rId18">
                             <a:extLst>
                               <a:ext uri="{28A0092B-C50C-407E-A947-70E740481C1C}">
                                 <a14:useLocalDpi xmlns:a14="http://schemas.microsoft.com/office/drawing/2010/main" val="0"/>
@@ -1780,9 +1685,6 @@
               </w:drawing>
             </w:r>
             <w:proofErr w:type="spellStart"/>
-            <w:r>
-              <w:t/>
-            </w:r>
             <w:r>
               <w:t/>
             </w:r>
@@ -3829,7 +3731,7 @@
     <w:name w:val="Normal"/>
     <w:uiPriority w:val="1"/>
     <w:qFormat/>
-    <w:rsid w:val="004A340C"/>
+    <w:rsid w:val="00B1651B"/>
     <w:pPr>
       <w:spacing w:line="260" w:lineRule="atLeast"/>
     </w:pPr>

--- a/dist/background-data/survey.docx
+++ b/dist/background-data/survey.docx
@@ -13,1594 +13,6 @@
         <w:rPr>
           <w:sz w:val="32"/>
         </w:rPr>
-        <w:t>Tack för att du hjälper oss att bli bättre!</w:t>
-      </w:r>
-    </w:p>
-    <w:p>
-      <w:r>
-        <w:rPr>
-          <w:sz w:val="22"/>
-          <w:u w:val="single"/>
-        </w:rPr>
-        <w:t>Q</w:t>
-      </w:r>
-      <w:r>
-        <w:rPr>
-          <w:sz w:val="22"/>
-          <w:u w:val="single"/>
-        </w:rPr>
-        <w:t>R-kod för förälder 1</w:t>
-      </w:r>
-    </w:p>
-    <w:p>
-      <w:pPr>
-        <w:rPr>
-          <w:u w:val="single"/>
-        </w:rPr>
-      </w:pPr>
-      <w:r>
-        <w:t>Den förälder som ska svara:</w:t>
-      </w:r>
-      <w:r>
-        <w:rPr>
-          <w:u w:val="single"/>
-        </w:rPr>
-        <w:t xml:space="preserve">                          ___</w:t>
-      </w:r>
-    </w:p>
-    <w:p>
-      <w:pPr>
-        <w:rPr>
-          <w:sz w:val="22"/>
-          <w:u w:val="single"/>
-        </w:rPr>
-      </w:pPr>
-      <w:r>
-        <w:rPr>
-          <w:sz w:val="22"/>
-        </w:rPr>
-        <w:t>Svara senast – Datum:</w:t>
-      </w:r>
-      <w:r>
-        <w:rPr>
-          <w:sz w:val="22"/>
-          <w:u w:val="single"/>
-        </w:rPr>
-        <w:t xml:space="preserve">                                 _</w:t>
-      </w:r>
-    </w:p>
-    <w:p>
-      <w:r>
-        <w:br w:type="textWrapping" w:clear="all"/>
-      </w:r>
-    </w:p>
-    <w:p>
-      <w:pPr>
-        <w:rPr>
-          <w:sz w:val="22"/>
-          <w:szCs w:val="24"/>
-        </w:rPr>
-      </w:pPr>
-      <w:r>
-        <w:rPr>
-          <w:sz w:val="22"/>
-          <w:szCs w:val="24"/>
-        </w:rPr>
-        <w:t xml:space="preserve">Öppenvården i </w:t>
-      </w:r>
-      <w:r>
-        <w:rPr>
-          <w:sz w:val="22"/>
-          <w:szCs w:val="24"/>
-        </w:rPr>
-        <w:t xml:space="preserve">Vallentuna genomför uppföljning av </w:t>
-      </w:r>
-      <w:r>
-        <w:rPr>
-          <w:sz w:val="22"/>
-          <w:szCs w:val="24"/>
-        </w:rPr>
-        <w:t xml:space="preserve">insatser </w:t>
-      </w:r>
-      <w:r>
-        <w:rPr>
-          <w:sz w:val="22"/>
-          <w:szCs w:val="24"/>
-        </w:rPr>
-        <w:t>i syfte</w:t>
-      </w:r>
-      <w:r>
-        <w:rPr>
-          <w:sz w:val="22"/>
-          <w:szCs w:val="24"/>
-        </w:rPr>
-        <w:t xml:space="preserve"> att kvalitetssäkra de insat</w:t>
-      </w:r>
-      <w:r>
-        <w:rPr>
-          <w:sz w:val="22"/>
-          <w:szCs w:val="24"/>
-        </w:rPr>
-        <w:t xml:space="preserve">ser som erbjuds </w:t>
-      </w:r>
-      <w:r>
-        <w:rPr>
-          <w:sz w:val="22"/>
-          <w:szCs w:val="24"/>
-        </w:rPr>
-        <w:t xml:space="preserve">och </w:t>
-      </w:r>
-      <w:r>
-        <w:rPr>
-          <w:sz w:val="22"/>
-          <w:szCs w:val="24"/>
-        </w:rPr>
-        <w:t xml:space="preserve">för </w:t>
-      </w:r>
-      <w:r>
-        <w:rPr>
-          <w:sz w:val="22"/>
-          <w:szCs w:val="24"/>
-        </w:rPr>
-        <w:t xml:space="preserve">att finna förbättringsområden. </w:t>
-      </w:r>
-    </w:p>
-    <w:p>
-      <w:pPr>
-        <w:rPr>
-          <w:sz w:val="22"/>
-          <w:szCs w:val="24"/>
-        </w:rPr>
-      </w:pPr>
-    </w:p>
-    <w:p>
-      <w:pPr>
-        <w:rPr>
-          <w:sz w:val="22"/>
-          <w:szCs w:val="24"/>
-        </w:rPr>
-      </w:pPr>
-      <w:r>
-        <w:rPr>
-          <w:sz w:val="22"/>
-          <w:szCs w:val="24"/>
-        </w:rPr>
-        <w:t>Alla familjer</w:t>
-      </w:r>
-      <w:r>
-        <w:rPr>
-          <w:sz w:val="22"/>
-          <w:szCs w:val="24"/>
-        </w:rPr>
-        <w:t xml:space="preserve"> som deltar i öppenvårdsinsats</w:t>
-      </w:r>
-      <w:r>
-        <w:rPr>
-          <w:sz w:val="22"/>
-          <w:szCs w:val="24"/>
-        </w:rPr>
-        <w:t xml:space="preserve"> blir tillfrå</w:t>
-      </w:r>
-      <w:r>
-        <w:rPr>
-          <w:sz w:val="22"/>
-          <w:szCs w:val="24"/>
-        </w:rPr>
-        <w:t xml:space="preserve">gade att delta i uppföljningen och du/ni har </w:t>
-      </w:r>
-      <w:r>
-        <w:rPr>
-          <w:sz w:val="22"/>
-          <w:szCs w:val="24"/>
-        </w:rPr>
-        <w:t>vid insatsens början lämnat samtycke till att delta i uppföljningen.</w:t>
-      </w:r>
-    </w:p>
-    <w:p>
-      <w:pPr>
-        <w:rPr>
-          <w:sz w:val="22"/>
-          <w:szCs w:val="24"/>
-        </w:rPr>
-      </w:pPr>
-    </w:p>
-    <w:p>
-      <w:pPr>
-        <w:rPr>
-          <w:sz w:val="22"/>
-          <w:szCs w:val="24"/>
-        </w:rPr>
-      </w:pPr>
-      <w:r>
-        <w:rPr>
-          <w:sz w:val="22"/>
-          <w:szCs w:val="24"/>
-        </w:rPr>
-        <w:t>Uppföljningen sker vid 2</w:t>
-      </w:r>
-      <w:r>
-        <w:rPr>
-          <w:sz w:val="22"/>
-          <w:szCs w:val="24"/>
-        </w:rPr>
-        <w:t xml:space="preserve"> tillfällen. Det första tillfället är sex månader efter påbörjad insats och det andra tillfället är ett år efter påbörjad insats. Uppföljningen genomförs även om insatsen redan har avslutats. </w:t>
-      </w:r>
-      <w:r>
-        <w:rPr>
-          <w:sz w:val="22"/>
-          <w:szCs w:val="24"/>
-        </w:rPr>
-        <w:t xml:space="preserve">Alla insamlade uppgifter kommer att sammanställas på </w:t>
-      </w:r>
-      <w:r>
-        <w:rPr>
-          <w:sz w:val="22"/>
-          <w:szCs w:val="24"/>
-        </w:rPr>
-        <w:t xml:space="preserve">gruppnivå och dina enskilda svar kommer att </w:t>
-      </w:r>
-      <w:r>
-        <w:rPr>
-          <w:sz w:val="22"/>
-          <w:szCs w:val="24"/>
-        </w:rPr>
-        <w:t xml:space="preserve">avidentifieras och sparas på en digital plattform inom Norden. </w:t>
-      </w:r>
-    </w:p>
-    <w:p>
-      <w:pPr>
-        <w:rPr>
-          <w:sz w:val="22"/>
-          <w:szCs w:val="24"/>
-        </w:rPr>
-      </w:pPr>
-    </w:p>
-    <w:p>
-      <w:pPr>
-        <w:rPr>
-          <w:i/>
-          <w:sz w:val="22"/>
-          <w:szCs w:val="24"/>
-        </w:rPr>
-      </w:pPr>
-      <w:r>
-        <w:rPr>
-          <w:i/>
-          <w:sz w:val="22"/>
-          <w:szCs w:val="24"/>
-        </w:rPr>
-        <w:t>De svar vi får in är mycket viktiga för att kunna erbjuda ett så bra stöd som möjligt till de familjer vi träffar. Tack på förhand!</w:t>
-      </w:r>
-    </w:p>
-    <w:p>
-      <w:pPr>
-        <w:rPr>
-          <w:sz w:val="22"/>
-          <w:szCs w:val="24"/>
-        </w:rPr>
-      </w:pPr>
-    </w:p>
-    <w:p>
-      <w:r>
-        <w:t>Om du har några frågor om uppföljningen är du välkommen att kontakta öppenvården barn och familj.</w:t>
-      </w:r>
-    </w:p>
-    <w:p>
-      <w:pPr>
-        <w:rPr>
-          <w:b/>
-        </w:rPr>
-      </w:pPr>
-    </w:p>
-    <w:p>
-      <w:pPr>
-        <w:rPr>
-          <w:b/>
-        </w:rPr>
-      </w:pPr>
-    </w:p>
-    <w:p>
-      <w:pPr>
-        <w:rPr>
-          <w:b/>
-        </w:rPr>
-      </w:pPr>
-      <w:r>
-        <w:rPr>
-          <w:b/>
-        </w:rPr>
-        <w:t>Med vänlig hälsning</w:t>
-      </w:r>
-    </w:p>
-    <w:p>
-      <w:pPr>
-        <w:rPr>
-          <w:b/>
-        </w:rPr>
-      </w:pPr>
-    </w:p>
-    <w:p>
-      <w:pPr>
-        <w:rPr>
-          <w:b/>
-        </w:rPr>
-      </w:pPr>
-      <w:r>
-        <w:rPr>
-          <w:b/>
-        </w:rPr>
-        <w:t>Öppenvården Barn och familj, Vallentuna kommun</w:t>
-      </w:r>
-    </w:p>
-    <w:p>
-      <w:pPr>
-        <w:spacing w:line="240" w:lineRule="auto"/>
-        <w:jc w:val="right"/>
-        <w:rPr>
-          <w:b/>
-        </w:rPr>
-      </w:pPr>
-    </w:p>
-    <w:p>
-      <w:pPr>
-        <w:spacing w:line="240" w:lineRule="auto"/>
-        <w:jc w:val="right"/>
-        <w:rPr>
-          <w:b/>
-        </w:rPr>
-      </w:pPr>
-    </w:p>
-    <w:p>
-      <w:pPr>
-        <w:spacing w:line="240" w:lineRule="auto"/>
-        <w:jc w:val="right"/>
-        <w:rPr>
-          <w:b/>
-        </w:rPr>
-      </w:pPr>
-    </w:p>
-    <w:p>
-      <w:pPr>
-        <w:spacing w:line="240" w:lineRule="auto"/>
-        <w:jc w:val="right"/>
-        <w:rPr>
-          <w:b/>
-        </w:rPr>
-      </w:pPr>
-    </w:p>
-    <w:p>
-      <w:pPr>
-        <w:spacing w:line="240" w:lineRule="auto"/>
-        <w:jc w:val="right"/>
-        <w:rPr>
-          <w:b/>
-        </w:rPr>
-      </w:pPr>
-    </w:p>
-    <w:p>
-      <w:pPr>
-        <w:spacing w:line="240" w:lineRule="auto"/>
-        <w:jc w:val="right"/>
-        <w:rPr>
-          <w:b/>
-        </w:rPr>
-      </w:pPr>
-    </w:p>
-    <w:p>
-      <w:pPr>
-        <w:spacing w:line="240" w:lineRule="auto"/>
-        <w:jc w:val="right"/>
-        <w:rPr>
-          <w:b/>
-        </w:rPr>
-      </w:pPr>
-    </w:p>
-    <w:p>
-      <w:pPr>
-        <w:spacing w:line="240" w:lineRule="auto"/>
-        <w:jc w:val="right"/>
-        <w:rPr>
-          <w:b/>
-        </w:rPr>
-      </w:pPr>
-    </w:p>
-    <w:p>
-      <w:pPr>
-        <w:spacing w:line="240" w:lineRule="auto"/>
-        <w:jc w:val="right"/>
-        <w:rPr>
-          <w:b/>
-        </w:rPr>
-      </w:pPr>
-    </w:p>
-    <w:p>
-      <w:pPr>
-        <w:spacing w:line="240" w:lineRule="auto"/>
-        <w:rPr>
-          <w:b/>
-        </w:rPr>
-      </w:pPr>
-    </w:p>
-    <w:p>
-      <w:pPr>
-        <w:spacing w:line="240" w:lineRule="auto"/>
-        <w:jc w:val="right"/>
-        <w:rPr>
-          <w:b/>
-        </w:rPr>
-      </w:pPr>
-    </w:p>
-    <w:p>
-      <w:pPr>
-        <w:spacing w:line="240" w:lineRule="auto"/>
-        <w:jc w:val="right"/>
-        <w:rPr>
-          <w:b/>
-        </w:rPr>
-      </w:pPr>
-    </w:p>
-    <w:p>
-      <w:pPr>
-        <w:spacing w:line="240" w:lineRule="auto"/>
-        <w:jc w:val="right"/>
-        <w:rPr>
-          <w:b/>
-        </w:rPr>
-      </w:pPr>
-      <w:r>
-        <w:rPr>
-          <w:b/>
-        </w:rPr>
-        <w:t xml:space="preserve">VÄND </w:t>
-      </w:r>
-      <w:r>
-        <w:rPr>
-          <w:b/>
-        </w:rPr>
-        <w:sym w:font="Wingdings" w:char="F0E0"/>
-      </w:r>
-      <w:r>
-        <w:rPr>
-          <w:b/>
-        </w:rPr>
-        <w:br w:type="page"/>
-      </w:r>
-    </w:p>
-    <w:p>
-      <w:pPr>
-        <w:rPr>
-          <w:b/>
-          <w:sz w:val="22"/>
-          <w:szCs w:val="24"/>
-          <w:u w:val="single"/>
-        </w:rPr>
-      </w:pPr>
-      <w:r>
-        <w:rPr>
-          <w:b/>
-          <w:sz w:val="22"/>
-          <w:szCs w:val="24"/>
-          <w:u w:val="single"/>
-        </w:rPr>
-        <w:lastRenderedPageBreak/>
-        <w:t>Gör såhär:</w:t>
-      </w:r>
-    </w:p>
-    <w:p>
-      <w:pPr>
-        <w:rPr>
-          <w:sz w:val="22"/>
-          <w:szCs w:val="24"/>
-        </w:rPr>
-      </w:pPr>
-    </w:p>
-    <w:p>
-      <w:pPr>
-        <w:rPr>
-          <w:sz w:val="22"/>
-          <w:szCs w:val="24"/>
-        </w:rPr>
-      </w:pPr>
-      <w:r>
-        <w:rPr>
-          <w:i/>
-          <w:sz w:val="22"/>
-          <w:szCs w:val="24"/>
-        </w:rPr>
-        <w:t>Steg 1</w:t>
-      </w:r>
-      <w:r>
-        <w:rPr>
-          <w:sz w:val="22"/>
-          <w:szCs w:val="24"/>
-        </w:rPr>
-        <w:t xml:space="preserve"> - Skanna nedan</w:t>
-      </w:r>
-      <w:r>
-        <w:rPr>
-          <w:sz w:val="22"/>
-          <w:szCs w:val="24"/>
-        </w:rPr>
-        <w:t xml:space="preserve"> QR-kod med mobiltelefonens kamera och klicka på den länk som syns på skärmen för att sedan besvara</w:t>
-      </w:r>
-      <w:r>
-        <w:rPr>
-          <w:sz w:val="22"/>
-          <w:szCs w:val="24"/>
-        </w:rPr>
-        <w:t xml:space="preserve"> det formulär </w:t>
-      </w:r>
-      <w:r>
-        <w:rPr>
-          <w:sz w:val="22"/>
-          <w:szCs w:val="24"/>
-        </w:rPr>
-        <w:t>som du fått tilldelat. Därefter</w:t>
-      </w:r>
-      <w:r>
-        <w:rPr>
-          <w:sz w:val="22"/>
-          <w:szCs w:val="24"/>
-        </w:rPr>
-        <w:t xml:space="preserve"> klicka</w:t>
-      </w:r>
-      <w:r>
-        <w:rPr>
-          <w:sz w:val="22"/>
-          <w:szCs w:val="24"/>
-        </w:rPr>
-        <w:t>r du</w:t>
-      </w:r>
-      <w:r>
-        <w:rPr>
-          <w:sz w:val="22"/>
-          <w:szCs w:val="24"/>
-        </w:rPr>
-        <w:t xml:space="preserve"> på spara när du är klar</w:t>
-      </w:r>
-      <w:r>
-        <w:rPr>
-          <w:sz w:val="22"/>
-          <w:szCs w:val="24"/>
-        </w:rPr>
-        <w:t>.</w:t>
-      </w:r>
-      <w:r>
-        <w:rPr>
-          <w:sz w:val="22"/>
-          <w:szCs w:val="24"/>
-        </w:rPr>
-        <w:t xml:space="preserve"> </w:t>
-      </w:r>
-      <w:r>
-        <w:rPr>
-          <w:sz w:val="22"/>
-          <w:szCs w:val="24"/>
-        </w:rPr>
-        <w:t>Observera att varje QR-kod är unik för respektive person som ska besvara uppföljningen. Det framgår på sidan med QR-koden vem som ska läsa in respektive QR-kod.</w:t>
-      </w:r>
-    </w:p>
-    <w:p>
-      <w:pPr>
-        <w:rPr>
-          <w:sz w:val="22"/>
-          <w:szCs w:val="24"/>
-        </w:rPr>
-      </w:pPr>
-    </w:p>
-    <w:p>
-      <w:r>
-        <w:rPr>
-          <w:sz w:val="22"/>
-          <w:u w:val="single"/>
-        </w:rPr>
-        <w:t>Q</w:t>
-      </w:r>
-      <w:r>
-        <w:rPr>
-          <w:sz w:val="22"/>
-          <w:u w:val="single"/>
-        </w:rPr>
-        <w:t>R-kod för förälder 1</w:t>
-      </w:r>
-    </w:p>
-    <w:p>
-      <w:pPr>
-        <w:rPr>
-          <w:u w:val="single"/>
-        </w:rPr>
-      </w:pPr>
-      <w:r>
-        <w:t>Den förälder som ska svara:</w:t>
-      </w:r>
-      <w:r>
-        <w:rPr>
-          <w:u w:val="single"/>
-        </w:rPr>
-        <w:t xml:space="preserve">                          ___</w:t>
-      </w:r>
-    </w:p>
-    <w:p>
-      <w:r>
-        <w:drawing>
-          <wp:inline distT="0" distB="0" distL="0" distR="0">
-            <wp:extent cx="1428750" cy="1428750"/>
-            <wp:effectExtent l="0" t="0" r="0" b="0"/>
-            <wp:docPr id="2" name="Image 2" descr="image"/>
-            <wp:cNvGraphicFramePr>
-              <a:graphicFrameLocks xmlns:a="http://schemas.openxmlformats.org/drawingml/2006/main" noChangeAspect="1"/>
-            </wp:cNvGraphicFramePr>
-            <a:graphic xmlns:a="http://schemas.openxmlformats.org/drawingml/2006/main">
-              <a:graphicData uri="http://schemas.openxmlformats.org/drawingml/2006/picture">
-                <pic:pic xmlns:pic="http://schemas.openxmlformats.org/drawingml/2006/picture">
-                  <pic:nvPicPr>
-                    <pic:cNvPr id="0" name="Picture 1" descr="image"/>
-                    <pic:cNvPicPr>
-                      <a:picLocks noChangeAspect="1" noChangeArrowheads="1"/>
-                    </pic:cNvPicPr>
-                  </pic:nvPicPr>
-                  <pic:blipFill>
-                    <a:blip r:embed="rId14">
-                      <a:extLst>
-                        <a:ext uri="{28A0092B-C50C-407E-A947-70E740481C1C}">
-                          <a14:useLocalDpi xmlns:a14="http://schemas.microsoft.com/office/drawing/2010/main" val="0"/>
-                        </a:ext>
-                      </a:extLst>
-                    </a:blip>
-                    <a:srcRect/>
-                    <a:stretch>
-                      <a:fillRect/>
-                    </a:stretch>
-                  </pic:blipFill>
-                  <pic:spPr bwMode="auto">
-                    <a:xfrm>
-                      <a:off x="0" y="0"/>
-                      <a:ext cx="1428750" cy="1428750"/>
-                    </a:xfrm>
-                    <a:prstGeom prst="rect">
-                      <a:avLst/>
-                    </a:prstGeom>
-                    <a:noFill/>
-                    <a:ln>
-                      <a:noFill/>
-                    </a:ln>
-                  </pic:spPr>
-                </pic:pic>
-              </a:graphicData>
-            </a:graphic>
-          </wp:inline>
-        </w:drawing>
-      </w:r>
-      <w:proofErr w:type="spellStart"/>
-      <w:r>
-        <w:t/>
-      </w:r>
-      <w:r>
-        <w:t/>
-      </w:r>
-      <w:proofErr w:type="spellEnd"/>
-      <w:r>
-        <w:t/>
-      </w:r>
-    </w:p>
-    <w:p>
-      <w:pPr>
-        <w:rPr>
-          <w:i/>
-          <w:sz w:val="22"/>
-          <w:szCs w:val="24"/>
-        </w:rPr>
-      </w:pPr>
-    </w:p>
-    <w:p>
-      <w:pPr>
-        <w:rPr>
-          <w:sz w:val="22"/>
-          <w:szCs w:val="24"/>
-        </w:rPr>
-      </w:pPr>
-      <w:r>
-        <w:rPr>
-          <w:i/>
-          <w:sz w:val="22"/>
-          <w:szCs w:val="24"/>
-        </w:rPr>
-        <w:t xml:space="preserve">Steg 2 </w:t>
-      </w:r>
-      <w:r>
-        <w:rPr>
-          <w:i/>
-          <w:sz w:val="22"/>
-          <w:szCs w:val="24"/>
-        </w:rPr>
-        <w:t>–</w:t>
-      </w:r>
-      <w:r>
-        <w:rPr>
-          <w:i/>
-          <w:sz w:val="22"/>
-          <w:szCs w:val="24"/>
-        </w:rPr>
-        <w:t xml:space="preserve"> </w:t>
-      </w:r>
-      <w:r>
-        <w:rPr>
-          <w:sz w:val="22"/>
-          <w:szCs w:val="24"/>
-        </w:rPr>
-        <w:t>Skanna nedan QR-kod med mobiltelefonens kamera och</w:t>
-      </w:r>
-      <w:r>
-        <w:rPr>
-          <w:sz w:val="22"/>
-          <w:szCs w:val="24"/>
-        </w:rPr>
-        <w:t xml:space="preserve"> klicka på den länk som syns på skärmen för att sedan besvara </w:t>
-      </w:r>
-      <w:r>
-        <w:rPr>
-          <w:i/>
-          <w:sz w:val="22"/>
-          <w:szCs w:val="24"/>
-        </w:rPr>
-        <w:t>Viktiga händelser under 12 månader</w:t>
-      </w:r>
-      <w:r>
-        <w:rPr>
-          <w:sz w:val="22"/>
-          <w:szCs w:val="24"/>
-        </w:rPr>
-        <w:t xml:space="preserve">. Enkäten i steg 2 kan enbart besvaras av en vårdnadshavare. Det innebär att svaren enbart registreras från den vårdnadshavare som besvarat enkäten först. </w:t>
-      </w:r>
-    </w:p>
-    <w:p>
-      <w:pPr>
-        <w:rPr>
-          <w:i/>
-          <w:sz w:val="22"/>
-          <w:szCs w:val="24"/>
-        </w:rPr>
-      </w:pPr>
-    </w:p>
-    <w:p>
-      <w:pPr>
-        <w:rPr>
-          <w:b/>
-        </w:rPr>
-      </w:pPr>
-    </w:p>
-    <w:p>
-      <w:r>
-        <w:drawing>
-          <wp:inline distT="0" distB="0" distL="0" distR="0">
-            <wp:extent cx="1428750" cy="1428750"/>
-            <wp:effectExtent l="0" t="0" r="0" b="0"/>
-            <wp:docPr id="2" name="Image 2" descr="image"/>
-            <wp:cNvGraphicFramePr>
-              <a:graphicFrameLocks xmlns:a="http://schemas.openxmlformats.org/drawingml/2006/main" noChangeAspect="1"/>
-            </wp:cNvGraphicFramePr>
-            <a:graphic xmlns:a="http://schemas.openxmlformats.org/drawingml/2006/main">
-              <a:graphicData uri="http://schemas.openxmlformats.org/drawingml/2006/picture">
-                <pic:pic xmlns:pic="http://schemas.openxmlformats.org/drawingml/2006/picture">
-                  <pic:nvPicPr>
-                    <pic:cNvPr id="0" name="Picture 1" descr="image"/>
-                    <pic:cNvPicPr>
-                      <a:picLocks noChangeAspect="1" noChangeArrowheads="1"/>
-                    </pic:cNvPicPr>
-                  </pic:nvPicPr>
-                  <pic:blipFill>
-                    <a:blip r:embed="rId15">
-                      <a:extLst>
-                        <a:ext uri="{28A0092B-C50C-407E-A947-70E740481C1C}">
-                          <a14:useLocalDpi xmlns:a14="http://schemas.microsoft.com/office/drawing/2010/main" val="0"/>
-                        </a:ext>
-                      </a:extLst>
-                    </a:blip>
-                    <a:srcRect/>
-                    <a:stretch>
-                      <a:fillRect/>
-                    </a:stretch>
-                  </pic:blipFill>
-                  <pic:spPr bwMode="auto">
-                    <a:xfrm>
-                      <a:off x="0" y="0"/>
-                      <a:ext cx="1428750" cy="1428750"/>
-                    </a:xfrm>
-                    <a:prstGeom prst="rect">
-                      <a:avLst/>
-                    </a:prstGeom>
-                    <a:noFill/>
-                    <a:ln>
-                      <a:noFill/>
-                    </a:ln>
-                  </pic:spPr>
-                </pic:pic>
-              </a:graphicData>
-            </a:graphic>
-          </wp:inline>
-        </w:drawing>
-      </w:r>
-      <w:proofErr w:type="spellStart"/>
-      <w:r>
-        <w:t/>
-      </w:r>
-      <w:r>
-        <w:t/>
-      </w:r>
-      <w:r>
-        <w:t/>
-      </w:r>
-      <w:r>
-        <w:t/>
-      </w:r>
-      <w:proofErr w:type="spellEnd"/>
-      <w:r>
-        <w:t/>
-      </w:r>
-      <w:r>
-        <w:br w:type="page"/>
-      </w:r>
-    </w:p>
-    <w:p>
-      <w:pPr>
-        <w:pStyle w:val="Ttulo1"/>
-        <w:rPr>
-          <w:sz w:val="32"/>
-        </w:rPr>
-      </w:pPr>
-      <w:r>
-        <w:rPr>
-          <w:sz w:val="32"/>
-        </w:rPr>
-        <w:lastRenderedPageBreak/>
-        <w:t>Tack för att du hjälper oss att bli bättre!</w:t>
-      </w:r>
-    </w:p>
-    <w:p>
-      <w:r>
-        <w:rPr>
-          <w:sz w:val="22"/>
-          <w:u w:val="single"/>
-        </w:rPr>
-        <w:t>Q</w:t>
-      </w:r>
-      <w:r>
-        <w:rPr>
-          <w:sz w:val="22"/>
-          <w:u w:val="single"/>
-        </w:rPr>
-        <w:t>R-kod för förälder 2</w:t>
-      </w:r>
-    </w:p>
-    <w:p>
-      <w:pPr>
-        <w:rPr>
-          <w:u w:val="single"/>
-        </w:rPr>
-      </w:pPr>
-      <w:r>
-        <w:t>Den förälder som ska svara:</w:t>
-      </w:r>
-      <w:r>
-        <w:rPr>
-          <w:u w:val="single"/>
-        </w:rPr>
-        <w:t xml:space="preserve">                          ___</w:t>
-      </w:r>
-    </w:p>
-    <w:p>
-      <w:pPr>
-        <w:rPr>
-          <w:sz w:val="22"/>
-          <w:u w:val="single"/>
-        </w:rPr>
-      </w:pPr>
-      <w:r>
-        <w:rPr>
-          <w:sz w:val="22"/>
-        </w:rPr>
-        <w:t>Svara senast – Datum:</w:t>
-      </w:r>
-      <w:r>
-        <w:rPr>
-          <w:sz w:val="22"/>
-          <w:u w:val="single"/>
-        </w:rPr>
-        <w:t xml:space="preserve">                                 _</w:t>
-      </w:r>
-    </w:p>
-    <w:p>
-      <w:pPr>
-        <w:rPr>
-          <w:b/>
-          <w:bCs/>
-        </w:rPr>
-      </w:pPr>
-      <w:r>
-        <w:br w:type="textWrapping" w:clear="all"/>
-      </w:r>
-    </w:p>
-    <w:p>
-      <w:pPr>
-        <w:rPr>
-          <w:sz w:val="22"/>
-          <w:szCs w:val="24"/>
-        </w:rPr>
-      </w:pPr>
-      <w:r>
-        <w:rPr>
-          <w:sz w:val="22"/>
-          <w:szCs w:val="24"/>
-        </w:rPr>
-        <w:t xml:space="preserve">Öppenvården i </w:t>
-      </w:r>
-      <w:r>
-        <w:rPr>
-          <w:sz w:val="22"/>
-          <w:szCs w:val="24"/>
-        </w:rPr>
-        <w:t xml:space="preserve">Vallentuna genomför uppföljning av </w:t>
-      </w:r>
-      <w:r>
-        <w:rPr>
-          <w:sz w:val="22"/>
-          <w:szCs w:val="24"/>
-        </w:rPr>
-        <w:t xml:space="preserve">insatser </w:t>
-      </w:r>
-      <w:r>
-        <w:rPr>
-          <w:sz w:val="22"/>
-          <w:szCs w:val="24"/>
-        </w:rPr>
-        <w:t>i syfte</w:t>
-      </w:r>
-      <w:r>
-        <w:rPr>
-          <w:sz w:val="22"/>
-          <w:szCs w:val="24"/>
-        </w:rPr>
-        <w:t xml:space="preserve"> att kvalitetssäkra de insat</w:t>
-      </w:r>
-      <w:r>
-        <w:rPr>
-          <w:sz w:val="22"/>
-          <w:szCs w:val="24"/>
-        </w:rPr>
-        <w:t xml:space="preserve">ser som erbjuds </w:t>
-      </w:r>
-      <w:r>
-        <w:rPr>
-          <w:sz w:val="22"/>
-          <w:szCs w:val="24"/>
-        </w:rPr>
-        <w:t xml:space="preserve">och </w:t>
-      </w:r>
-      <w:r>
-        <w:rPr>
-          <w:sz w:val="22"/>
-          <w:szCs w:val="24"/>
-        </w:rPr>
-        <w:t xml:space="preserve">för </w:t>
-      </w:r>
-      <w:r>
-        <w:rPr>
-          <w:sz w:val="22"/>
-          <w:szCs w:val="24"/>
-        </w:rPr>
-        <w:t xml:space="preserve">att finna förbättringsområden. </w:t>
-      </w:r>
-    </w:p>
-    <w:p>
-      <w:pPr>
-        <w:rPr>
-          <w:sz w:val="22"/>
-          <w:szCs w:val="24"/>
-        </w:rPr>
-      </w:pPr>
-    </w:p>
-    <w:p>
-      <w:pPr>
-        <w:rPr>
-          <w:sz w:val="22"/>
-          <w:szCs w:val="24"/>
-        </w:rPr>
-      </w:pPr>
-      <w:r>
-        <w:rPr>
-          <w:sz w:val="22"/>
-          <w:szCs w:val="24"/>
-        </w:rPr>
-        <w:t>Alla familjer</w:t>
-      </w:r>
-      <w:r>
-        <w:rPr>
-          <w:sz w:val="22"/>
-          <w:szCs w:val="24"/>
-        </w:rPr>
-        <w:t xml:space="preserve"> som deltar i öppenvårdsinsats</w:t>
-      </w:r>
-      <w:r>
-        <w:rPr>
-          <w:sz w:val="22"/>
-          <w:szCs w:val="24"/>
-        </w:rPr>
-        <w:t xml:space="preserve"> blir tillfrå</w:t>
-      </w:r>
-      <w:r>
-        <w:rPr>
-          <w:sz w:val="22"/>
-          <w:szCs w:val="24"/>
-        </w:rPr>
-        <w:t>gade att delta i uppföljningen och du/ni har vid insatsens början lämnat samtycke till att delta i uppföljningen.</w:t>
-      </w:r>
-    </w:p>
-    <w:p>
-      <w:pPr>
-        <w:rPr>
-          <w:sz w:val="22"/>
-          <w:szCs w:val="24"/>
-        </w:rPr>
-      </w:pPr>
-    </w:p>
-    <w:p>
-      <w:pPr>
-        <w:rPr>
-          <w:sz w:val="22"/>
-          <w:szCs w:val="24"/>
-        </w:rPr>
-      </w:pPr>
-      <w:r>
-        <w:rPr>
-          <w:sz w:val="22"/>
-          <w:szCs w:val="24"/>
-        </w:rPr>
-        <w:t xml:space="preserve">Uppföljningen sker vid 2 tillfällen. Det första tillfället är sex månader efter påbörjad insats och det andra tillfället är ett år efter påbörjad insats. Uppföljningen genomförs även om insatsen redan har avslutats. </w:t>
-      </w:r>
-      <w:r>
-        <w:rPr>
-          <w:sz w:val="22"/>
-          <w:szCs w:val="24"/>
-        </w:rPr>
-        <w:t xml:space="preserve">Alla insamlade uppgifter kommer att sammanställas på </w:t>
-      </w:r>
-      <w:r>
-        <w:rPr>
-          <w:sz w:val="22"/>
-          <w:szCs w:val="24"/>
-        </w:rPr>
-        <w:t xml:space="preserve">gruppnivå och dina enskilda svar kommer att avidentifieras och sparas på en digital plattform inom Norden. </w:t>
-      </w:r>
-    </w:p>
-    <w:p>
-      <w:pPr>
-        <w:rPr>
-          <w:sz w:val="22"/>
-          <w:szCs w:val="24"/>
-        </w:rPr>
-      </w:pPr>
-    </w:p>
-    <w:p>
-      <w:pPr>
-        <w:rPr>
-          <w:i/>
-          <w:sz w:val="22"/>
-          <w:szCs w:val="24"/>
-        </w:rPr>
-      </w:pPr>
-      <w:r>
-        <w:rPr>
-          <w:i/>
-          <w:sz w:val="22"/>
-          <w:szCs w:val="24"/>
-        </w:rPr>
-        <w:t>De svar vi får in är mycket viktiga för att kunna erbjuda ett så bra stöd som möjligt till de familjer vi träffar. Tack på förhand!</w:t>
-      </w:r>
-    </w:p>
-    <w:p>
-      <w:pPr>
-        <w:rPr>
-          <w:sz w:val="22"/>
-          <w:szCs w:val="24"/>
-        </w:rPr>
-      </w:pPr>
-    </w:p>
-    <w:p>
-      <w:r>
-        <w:t>Om du har några frågor om uppföljningen är du välkommen att kontakta öppenvården barn och familj.</w:t>
-      </w:r>
-    </w:p>
-    <w:p>
-      <w:pPr>
-        <w:rPr>
-          <w:b/>
-        </w:rPr>
-      </w:pPr>
-    </w:p>
-    <w:p>
-      <w:pPr>
-        <w:rPr>
-          <w:b/>
-        </w:rPr>
-      </w:pPr>
-    </w:p>
-    <w:p>
-      <w:pPr>
-        <w:rPr>
-          <w:b/>
-        </w:rPr>
-      </w:pPr>
-      <w:r>
-        <w:rPr>
-          <w:b/>
-        </w:rPr>
-        <w:t>Med vänlig hälsning</w:t>
-      </w:r>
-    </w:p>
-    <w:p>
-      <w:pPr>
-        <w:rPr>
-          <w:b/>
-        </w:rPr>
-      </w:pPr>
-    </w:p>
-    <w:p>
-      <w:pPr>
-        <w:rPr>
-          <w:b/>
-        </w:rPr>
-      </w:pPr>
-      <w:r>
-        <w:rPr>
-          <w:b/>
-        </w:rPr>
-        <w:t>Öppenvården Barn och familj, Vallentuna kommun</w:t>
-      </w:r>
-    </w:p>
-    <w:p>
-      <w:pPr>
-        <w:spacing w:line="240" w:lineRule="auto"/>
-        <w:jc w:val="right"/>
-        <w:rPr>
-          <w:b/>
-        </w:rPr>
-      </w:pPr>
-    </w:p>
-    <w:p>
-      <w:pPr>
-        <w:spacing w:line="240" w:lineRule="auto"/>
-        <w:jc w:val="right"/>
-        <w:rPr>
-          <w:b/>
-        </w:rPr>
-      </w:pPr>
-    </w:p>
-    <w:p>
-      <w:pPr>
-        <w:spacing w:line="240" w:lineRule="auto"/>
-        <w:jc w:val="right"/>
-        <w:rPr>
-          <w:b/>
-        </w:rPr>
-      </w:pPr>
-    </w:p>
-    <w:p>
-      <w:pPr>
-        <w:spacing w:line="240" w:lineRule="auto"/>
-        <w:jc w:val="right"/>
-        <w:rPr>
-          <w:b/>
-        </w:rPr>
-      </w:pPr>
-    </w:p>
-    <w:p>
-      <w:pPr>
-        <w:spacing w:line="240" w:lineRule="auto"/>
-        <w:jc w:val="right"/>
-        <w:rPr>
-          <w:b/>
-        </w:rPr>
-      </w:pPr>
-    </w:p>
-    <w:p>
-      <w:pPr>
-        <w:spacing w:line="240" w:lineRule="auto"/>
-        <w:jc w:val="right"/>
-        <w:rPr>
-          <w:b/>
-        </w:rPr>
-      </w:pPr>
-    </w:p>
-    <w:p>
-      <w:pPr>
-        <w:spacing w:line="240" w:lineRule="auto"/>
-        <w:jc w:val="right"/>
-        <w:rPr>
-          <w:b/>
-        </w:rPr>
-      </w:pPr>
-    </w:p>
-    <w:p>
-      <w:pPr>
-        <w:spacing w:line="240" w:lineRule="auto"/>
-        <w:jc w:val="right"/>
-        <w:rPr>
-          <w:b/>
-        </w:rPr>
-      </w:pPr>
-    </w:p>
-    <w:p>
-      <w:pPr>
-        <w:spacing w:line="240" w:lineRule="auto"/>
-        <w:jc w:val="right"/>
-        <w:rPr>
-          <w:b/>
-        </w:rPr>
-      </w:pPr>
-    </w:p>
-    <w:p>
-      <w:pPr>
-        <w:spacing w:line="240" w:lineRule="auto"/>
-        <w:rPr>
-          <w:b/>
-        </w:rPr>
-      </w:pPr>
-    </w:p>
-    <w:p>
-      <w:pPr>
-        <w:spacing w:line="240" w:lineRule="auto"/>
-        <w:jc w:val="right"/>
-        <w:rPr>
-          <w:b/>
-        </w:rPr>
-      </w:pPr>
-    </w:p>
-    <w:p>
-      <w:pPr>
-        <w:spacing w:line="240" w:lineRule="auto"/>
-        <w:jc w:val="right"/>
-        <w:rPr>
-          <w:b/>
-        </w:rPr>
-      </w:pPr>
-    </w:p>
-    <w:p>
-      <w:pPr>
-        <w:spacing w:line="240" w:lineRule="auto"/>
-        <w:jc w:val="right"/>
-        <w:rPr>
-          <w:b/>
-        </w:rPr>
-      </w:pPr>
-      <w:r>
-        <w:rPr>
-          <w:b/>
-        </w:rPr>
-        <w:t xml:space="preserve">VÄND </w:t>
-      </w:r>
-      <w:r>
-        <w:rPr>
-          <w:b/>
-        </w:rPr>
-        <w:sym w:font="Wingdings" w:char="F0E0"/>
-      </w:r>
-      <w:r>
-        <w:rPr>
-          <w:b/>
-        </w:rPr>
-        <w:br w:type="page"/>
-      </w:r>
-    </w:p>
-    <w:p>
-      <w:pPr>
-        <w:rPr>
-          <w:b/>
-          <w:sz w:val="22"/>
-          <w:szCs w:val="24"/>
-          <w:u w:val="single"/>
-        </w:rPr>
-      </w:pPr>
-      <w:r>
-        <w:rPr>
-          <w:b/>
-          <w:sz w:val="22"/>
-          <w:szCs w:val="24"/>
-          <w:u w:val="single"/>
-        </w:rPr>
-        <w:lastRenderedPageBreak/>
-        <w:t>Gör såhär:</w:t>
-      </w:r>
-    </w:p>
-    <w:p>
-      <w:pPr>
-        <w:rPr>
-          <w:sz w:val="22"/>
-          <w:szCs w:val="24"/>
-        </w:rPr>
-      </w:pPr>
-    </w:p>
-    <w:p>
-      <w:pPr>
-        <w:rPr>
-          <w:sz w:val="22"/>
-          <w:szCs w:val="24"/>
-        </w:rPr>
-      </w:pPr>
-      <w:r>
-        <w:rPr>
-          <w:i/>
-          <w:sz w:val="22"/>
-          <w:szCs w:val="24"/>
-        </w:rPr>
-        <w:t>Steg 1</w:t>
-      </w:r>
-      <w:r>
-        <w:rPr>
-          <w:sz w:val="22"/>
-          <w:szCs w:val="24"/>
-        </w:rPr>
-        <w:t xml:space="preserve"> - Skanna nedan QR-kod med mobiltelefonens kamera och klicka på den länk som syns på skärmen för att sedan besvara det formulär som du fått tilldelat. Därefter klickar du på spara när du är klar.</w:t>
-      </w:r>
-      <w:r>
-        <w:rPr>
-          <w:sz w:val="22"/>
-          <w:szCs w:val="24"/>
-        </w:rPr>
-        <w:t xml:space="preserve"> </w:t>
-      </w:r>
-      <w:r>
-        <w:rPr>
-          <w:sz w:val="22"/>
-          <w:szCs w:val="24"/>
-        </w:rPr>
-        <w:t>Observera att varje QR-kod är unik för respektive person som ska besvara uppföljningen. Det framgår på sidan med QR-koden vem som ska läsa in respektive QR-kod.</w:t>
-      </w:r>
-    </w:p>
-    <w:p>
-      <w:pPr>
-        <w:rPr>
-          <w:sz w:val="22"/>
-          <w:szCs w:val="24"/>
-        </w:rPr>
-      </w:pPr>
-    </w:p>
-    <w:p>
-      <w:r>
-        <w:rPr>
-          <w:sz w:val="22"/>
-          <w:u w:val="single"/>
-        </w:rPr>
-        <w:t>Q</w:t>
-      </w:r>
-      <w:r>
-        <w:rPr>
-          <w:sz w:val="22"/>
-          <w:u w:val="single"/>
-        </w:rPr>
-        <w:t>R-kod för förälder 2</w:t>
-      </w:r>
-    </w:p>
-    <w:p>
-      <w:pPr>
-        <w:rPr>
-          <w:u w:val="single"/>
-        </w:rPr>
-      </w:pPr>
-      <w:r>
-        <w:t>Den förälder som ska svara:</w:t>
-      </w:r>
-      <w:r>
-        <w:rPr>
-          <w:u w:val="single"/>
-        </w:rPr>
-        <w:t xml:space="preserve">                          ___</w:t>
-      </w:r>
-    </w:p>
-    <w:p>
-      <w:pPr>
-        <w:rPr>
-          <w:b/>
-        </w:rPr>
-      </w:pPr>
-      <w:r>
-        <w:drawing>
-          <wp:inline distT="0" distB="0" distL="0" distR="0">
-            <wp:extent cx="1428750" cy="1428750"/>
-            <wp:effectExtent l="0" t="0" r="0" b="0"/>
-            <wp:docPr id="2" name="Image 2" descr="image"/>
-            <wp:cNvGraphicFramePr>
-              <a:graphicFrameLocks xmlns:a="http://schemas.openxmlformats.org/drawingml/2006/main" noChangeAspect="1"/>
-            </wp:cNvGraphicFramePr>
-            <a:graphic xmlns:a="http://schemas.openxmlformats.org/drawingml/2006/main">
-              <a:graphicData uri="http://schemas.openxmlformats.org/drawingml/2006/picture">
-                <pic:pic xmlns:pic="http://schemas.openxmlformats.org/drawingml/2006/picture">
-                  <pic:nvPicPr>
-                    <pic:cNvPr id="0" name="Picture 1" descr="image"/>
-                    <pic:cNvPicPr>
-                      <a:picLocks noChangeAspect="1" noChangeArrowheads="1"/>
-                    </pic:cNvPicPr>
-                  </pic:nvPicPr>
-                  <pic:blipFill>
-                    <a:blip r:embed="rId16">
-                      <a:extLst>
-                        <a:ext uri="{28A0092B-C50C-407E-A947-70E740481C1C}">
-                          <a14:useLocalDpi xmlns:a14="http://schemas.microsoft.com/office/drawing/2010/main" val="0"/>
-                        </a:ext>
-                      </a:extLst>
-                    </a:blip>
-                    <a:srcRect/>
-                    <a:stretch>
-                      <a:fillRect/>
-                    </a:stretch>
-                  </pic:blipFill>
-                  <pic:spPr bwMode="auto">
-                    <a:xfrm>
-                      <a:off x="0" y="0"/>
-                      <a:ext cx="1428750" cy="1428750"/>
-                    </a:xfrm>
-                    <a:prstGeom prst="rect">
-                      <a:avLst/>
-                    </a:prstGeom>
-                    <a:noFill/>
-                    <a:ln>
-                      <a:noFill/>
-                    </a:ln>
-                  </pic:spPr>
-                </pic:pic>
-              </a:graphicData>
-            </a:graphic>
-          </wp:inline>
-        </w:drawing>
-      </w:r>
-      <w:proofErr w:type="spellStart"/>
-      <w:r>
-        <w:t/>
-      </w:r>
-      <w:r>
-        <w:t/>
-      </w:r>
-      <w:proofErr w:type="spellEnd"/>
-      <w:r>
-        <w:t/>
-      </w:r>
-    </w:p>
-    <w:p>
-      <w:pPr>
-        <w:rPr>
-          <w:i/>
-          <w:sz w:val="22"/>
-          <w:szCs w:val="24"/>
-        </w:rPr>
-      </w:pPr>
-    </w:p>
-    <w:p>
-      <w:pPr>
-        <w:rPr>
-          <w:sz w:val="22"/>
-          <w:szCs w:val="24"/>
-        </w:rPr>
-      </w:pPr>
-      <w:r>
-        <w:rPr>
-          <w:i/>
-          <w:sz w:val="22"/>
-          <w:szCs w:val="24"/>
-        </w:rPr>
-        <w:t xml:space="preserve">Steg 2 – </w:t>
-      </w:r>
-      <w:r>
-        <w:rPr>
-          <w:sz w:val="22"/>
-          <w:szCs w:val="24"/>
-        </w:rPr>
-        <w:t>Skanna nedan QR-kod med mobiltelefonens kamera och</w:t>
-      </w:r>
-      <w:r>
-        <w:rPr>
-          <w:sz w:val="22"/>
-          <w:szCs w:val="24"/>
-        </w:rPr>
-        <w:t xml:space="preserve"> klicka på den länk som syns på skärmen för att sedan besvara </w:t>
-      </w:r>
-      <w:r>
-        <w:rPr>
-          <w:i/>
-          <w:sz w:val="22"/>
-          <w:szCs w:val="24"/>
-        </w:rPr>
-        <w:t>Viktiga händelser under 12 månader</w:t>
-      </w:r>
-      <w:r>
-        <w:rPr>
-          <w:sz w:val="22"/>
-          <w:szCs w:val="24"/>
-        </w:rPr>
-        <w:t xml:space="preserve">. Enkäten i steg 2 kan enbart besvaras av en vårdnadshavare. Det innebär att svaren enbart registreras från den vårdnadshavare som besvarat enkäten först. </w:t>
-      </w:r>
-    </w:p>
-    <w:p>
-      <w:pPr>
-        <w:rPr>
-          <w:i/>
-          <w:sz w:val="22"/>
-          <w:szCs w:val="24"/>
-        </w:rPr>
-      </w:pPr>
-    </w:p>
-    <w:p>
-      <w:pPr>
-        <w:rPr>
-          <w:b/>
-        </w:rPr>
-      </w:pPr>
-    </w:p>
-    <w:p>
-      <w:r>
-        <w:drawing>
-          <wp:inline distT="0" distB="0" distL="0" distR="0">
-            <wp:extent cx="1428750" cy="1428750"/>
-            <wp:effectExtent l="0" t="0" r="0" b="0"/>
-            <wp:docPr id="2" name="Image 2" descr="image"/>
-            <wp:cNvGraphicFramePr>
-              <a:graphicFrameLocks xmlns:a="http://schemas.openxmlformats.org/drawingml/2006/main" noChangeAspect="1"/>
-            </wp:cNvGraphicFramePr>
-            <a:graphic xmlns:a="http://schemas.openxmlformats.org/drawingml/2006/main">
-              <a:graphicData uri="http://schemas.openxmlformats.org/drawingml/2006/picture">
-                <pic:pic xmlns:pic="http://schemas.openxmlformats.org/drawingml/2006/picture">
-                  <pic:nvPicPr>
-                    <pic:cNvPr id="0" name="Picture 1" descr="image"/>
-                    <pic:cNvPicPr>
-                      <a:picLocks noChangeAspect="1" noChangeArrowheads="1"/>
-                    </pic:cNvPicPr>
-                  </pic:nvPicPr>
-                  <pic:blipFill>
-                    <a:blip r:embed="rId17">
-                      <a:extLst>
-                        <a:ext uri="{28A0092B-C50C-407E-A947-70E740481C1C}">
-                          <a14:useLocalDpi xmlns:a14="http://schemas.microsoft.com/office/drawing/2010/main" val="0"/>
-                        </a:ext>
-                      </a:extLst>
-                    </a:blip>
-                    <a:srcRect/>
-                    <a:stretch>
-                      <a:fillRect/>
-                    </a:stretch>
-                  </pic:blipFill>
-                  <pic:spPr bwMode="auto">
-                    <a:xfrm>
-                      <a:off x="0" y="0"/>
-                      <a:ext cx="1428750" cy="1428750"/>
-                    </a:xfrm>
-                    <a:prstGeom prst="rect">
-                      <a:avLst/>
-                    </a:prstGeom>
-                    <a:noFill/>
-                    <a:ln>
-                      <a:noFill/>
-                    </a:ln>
-                  </pic:spPr>
-                </pic:pic>
-              </a:graphicData>
-            </a:graphic>
-          </wp:inline>
-        </w:drawing>
-      </w:r>
-      <w:r>
-        <w:br w:type="page"/>
-      </w:r>
-    </w:p>
-    <w:p>
-      <w:pPr>
-        <w:pStyle w:val="Ttulo1"/>
-        <w:rPr>
-          <w:sz w:val="32"/>
-        </w:rPr>
-      </w:pPr>
-      <w:r>
-        <w:rPr>
-          <w:sz w:val="32"/>
-        </w:rPr>
-        <w:lastRenderedPageBreak/>
         <w:t>Tack för att du hjälper oss att bli bättre!</w:t>
       </w:r>
     </w:p>
@@ -1619,13 +31,13 @@
         <w:tblLook w:val="04A0" w:firstRow="1" w:lastRow="0" w:firstColumn="1" w:lastColumn="0" w:noHBand="0" w:noVBand="1"/>
       </w:tblPr>
       <w:tblGrid>
-        <w:gridCol w:w="2972"/>
-        <w:gridCol w:w="4614"/>
+        <w:gridCol w:w="2445"/>
+        <w:gridCol w:w="5151"/>
       </w:tblGrid>
       <w:tr>
         <w:tc>
           <w:tcPr>
-            <w:tcW w:w="2972" w:type="dxa"/>
+            <w:tcW w:w="2268" w:type="dxa"/>
           </w:tcPr>
           <w:p>
             <w:pPr>
@@ -1653,7 +65,1136 @@
                           </pic:cNvPicPr>
                         </pic:nvPicPr>
                         <pic:blipFill>
-                          <a:blip r:embed="rId18">
+                          <a:blip r:embed="rId14">
+                            <a:extLst>
+                              <a:ext uri="{28A0092B-C50C-407E-A947-70E740481C1C}">
+                                <a14:useLocalDpi xmlns:a14="http://schemas.microsoft.com/office/drawing/2010/main" val="0"/>
+                              </a:ext>
+                            </a:extLst>
+                          </a:blip>
+                          <a:srcRect/>
+                          <a:stretch>
+                            <a:fillRect/>
+                          </a:stretch>
+                        </pic:blipFill>
+                        <pic:spPr bwMode="auto">
+                          <a:xfrm>
+                            <a:off x="0" y="0"/>
+                            <a:ext cx="1428750" cy="1428750"/>
+                          </a:xfrm>
+                          <a:prstGeom prst="rect">
+                            <a:avLst/>
+                          </a:prstGeom>
+                          <a:noFill/>
+                          <a:ln>
+                            <a:noFill/>
+                          </a:ln>
+                        </pic:spPr>
+                      </pic:pic>
+                    </a:graphicData>
+                  </a:graphic>
+                </wp:inline>
+              </w:drawing>
+            </w:r>
+            <w:proofErr w:type="spellStart"/>
+            <w:r>
+              <w:t/>
+            </w:r>
+            <w:r>
+              <w:t/>
+            </w:r>
+            <w:proofErr w:type="spellEnd"/>
+            <w:r>
+              <w:t xml:space="preserve"> </w:t>
+            </w:r>
+          </w:p>
+        </w:tc>
+        <w:tc>
+          <w:tcPr>
+            <w:tcW w:w="5318" w:type="dxa"/>
+          </w:tcPr>
+          <w:p>
+            <w:r>
+              <w:rPr>
+                <w:sz w:val="22"/>
+                <w:u w:val="single"/>
+              </w:rPr>
+              <w:t>Q</w:t>
+            </w:r>
+            <w:r>
+              <w:rPr>
+                <w:sz w:val="22"/>
+                <w:u w:val="single"/>
+              </w:rPr>
+              <w:t>R-kod för förälder 1</w:t>
+            </w:r>
+            <w:r>
+              <w:rPr>
+                <w:sz w:val="22"/>
+                <w:u w:val="single"/>
+              </w:rPr>
+              <w:t>.</w:t>
+            </w:r>
+            <w:r>
+              <w:rPr>
+                <w:sz w:val="22"/>
+              </w:rPr>
+              <w:t xml:space="preserve"> </w:t>
+            </w:r>
+          </w:p>
+          <w:p>
+            <w:pPr>
+              <w:rPr>
+                <w:u w:val="single"/>
+              </w:rPr>
+            </w:pPr>
+            <w:r>
+              <w:t>Den förälder som ska svara:</w:t>
+            </w:r>
+            <w:r>
+              <w:rPr>
+                <w:u w:val="single"/>
+              </w:rPr>
+              <w:t xml:space="preserve">                          ___</w:t>
+            </w:r>
+          </w:p>
+          <w:p>
+            <w:pPr>
+              <w:rPr>
+                <w:sz w:val="22"/>
+                <w:u w:val="single"/>
+              </w:rPr>
+            </w:pPr>
+            <w:r>
+              <w:rPr>
+                <w:sz w:val="22"/>
+              </w:rPr>
+              <w:t>Svara senast – Datum:</w:t>
+            </w:r>
+            <w:r>
+              <w:rPr>
+                <w:sz w:val="22"/>
+                <w:u w:val="single"/>
+              </w:rPr>
+              <w:t xml:space="preserve">                                 _</w:t>
+            </w:r>
+          </w:p>
+          <w:p/>
+        </w:tc>
+      </w:tr>
+    </w:tbl>
+    <w:p>
+      <w:pPr>
+        <w:rPr>
+          <w:sz w:val="22"/>
+          <w:szCs w:val="24"/>
+        </w:rPr>
+      </w:pPr>
+      <w:r>
+        <w:rPr>
+          <w:sz w:val="22"/>
+          <w:szCs w:val="24"/>
+        </w:rPr>
+        <w:t xml:space="preserve">Öppenvården i </w:t>
+      </w:r>
+      <w:r>
+        <w:rPr>
+          <w:sz w:val="22"/>
+          <w:szCs w:val="24"/>
+        </w:rPr>
+        <w:t xml:space="preserve">Vallentuna genomför uppföljning av </w:t>
+      </w:r>
+      <w:r>
+        <w:rPr>
+          <w:sz w:val="22"/>
+          <w:szCs w:val="24"/>
+        </w:rPr>
+        <w:t xml:space="preserve">insatser </w:t>
+      </w:r>
+      <w:r>
+        <w:rPr>
+          <w:sz w:val="22"/>
+          <w:szCs w:val="24"/>
+        </w:rPr>
+        <w:t>i syfte</w:t>
+      </w:r>
+      <w:r>
+        <w:rPr>
+          <w:sz w:val="22"/>
+          <w:szCs w:val="24"/>
+        </w:rPr>
+        <w:t xml:space="preserve"> att kvalitetssäkra de insat</w:t>
+      </w:r>
+      <w:r>
+        <w:rPr>
+          <w:sz w:val="22"/>
+          <w:szCs w:val="24"/>
+        </w:rPr>
+        <w:t xml:space="preserve">ser som erbjuds </w:t>
+      </w:r>
+      <w:r>
+        <w:rPr>
+          <w:sz w:val="22"/>
+          <w:szCs w:val="24"/>
+        </w:rPr>
+        <w:t xml:space="preserve">och </w:t>
+      </w:r>
+      <w:r>
+        <w:rPr>
+          <w:sz w:val="22"/>
+          <w:szCs w:val="24"/>
+        </w:rPr>
+        <w:t xml:space="preserve">för </w:t>
+      </w:r>
+      <w:r>
+        <w:rPr>
+          <w:sz w:val="22"/>
+          <w:szCs w:val="24"/>
+        </w:rPr>
+        <w:t xml:space="preserve">att finna förbättringsområden. </w:t>
+      </w:r>
+    </w:p>
+    <w:p>
+      <w:pPr>
+        <w:rPr>
+          <w:sz w:val="22"/>
+          <w:szCs w:val="24"/>
+        </w:rPr>
+      </w:pPr>
+    </w:p>
+    <w:p>
+      <w:pPr>
+        <w:rPr>
+          <w:sz w:val="22"/>
+          <w:szCs w:val="24"/>
+        </w:rPr>
+      </w:pPr>
+      <w:r>
+        <w:rPr>
+          <w:sz w:val="22"/>
+          <w:szCs w:val="24"/>
+        </w:rPr>
+        <w:t>Alla familjer</w:t>
+      </w:r>
+      <w:r>
+        <w:rPr>
+          <w:sz w:val="22"/>
+          <w:szCs w:val="24"/>
+        </w:rPr>
+        <w:t xml:space="preserve"> som deltar i öppenvårdsinsats</w:t>
+      </w:r>
+      <w:r>
+        <w:rPr>
+          <w:sz w:val="22"/>
+          <w:szCs w:val="24"/>
+        </w:rPr>
+        <w:t xml:space="preserve"> blir tillfrå</w:t>
+      </w:r>
+      <w:r>
+        <w:rPr>
+          <w:sz w:val="22"/>
+          <w:szCs w:val="24"/>
+        </w:rPr>
+        <w:t xml:space="preserve">gade att delta i uppföljningen och du/ni har </w:t>
+      </w:r>
+      <w:r>
+        <w:rPr>
+          <w:sz w:val="22"/>
+          <w:szCs w:val="24"/>
+        </w:rPr>
+        <w:t>vid insatsens början lämnat samtycke till att delta i uppföljningen.</w:t>
+      </w:r>
+    </w:p>
+    <w:p>
+      <w:pPr>
+        <w:rPr>
+          <w:sz w:val="22"/>
+          <w:szCs w:val="24"/>
+        </w:rPr>
+      </w:pPr>
+    </w:p>
+    <w:p>
+      <w:pPr>
+        <w:rPr>
+          <w:sz w:val="22"/>
+          <w:szCs w:val="24"/>
+        </w:rPr>
+      </w:pPr>
+      <w:r>
+        <w:rPr>
+          <w:sz w:val="22"/>
+          <w:szCs w:val="24"/>
+        </w:rPr>
+        <w:t>Uppföljningen sker vid 2</w:t>
+      </w:r>
+      <w:r>
+        <w:rPr>
+          <w:sz w:val="22"/>
+          <w:szCs w:val="24"/>
+        </w:rPr>
+        <w:t xml:space="preserve"> tillfällen. Det första tillfället är sex månader efter påbörjad insats och det andra tillfället är ett år efter påbörjad insats. Uppföljningen genomförs även om insatsen redan har avslutats. </w:t>
+      </w:r>
+      <w:r>
+        <w:rPr>
+          <w:sz w:val="22"/>
+          <w:szCs w:val="24"/>
+        </w:rPr>
+        <w:t>Alla insamlade uppgifter kommer att sammanställas på gruppnivå och dina enskilda svar kommer att raderas permanent</w:t>
+      </w:r>
+      <w:r>
+        <w:rPr>
+          <w:sz w:val="22"/>
+          <w:szCs w:val="24"/>
+        </w:rPr>
+        <w:t xml:space="preserve"> efter att data är sammanställd. </w:t>
+      </w:r>
+    </w:p>
+    <w:p>
+      <w:pPr>
+        <w:rPr>
+          <w:sz w:val="22"/>
+          <w:szCs w:val="24"/>
+        </w:rPr>
+      </w:pPr>
+    </w:p>
+    <w:p>
+      <w:pPr>
+        <w:rPr>
+          <w:sz w:val="22"/>
+          <w:szCs w:val="24"/>
+          <w:u w:val="single"/>
+        </w:rPr>
+      </w:pPr>
+      <w:r>
+        <w:rPr>
+          <w:sz w:val="22"/>
+          <w:szCs w:val="24"/>
+          <w:u w:val="single"/>
+        </w:rPr>
+        <w:t xml:space="preserve">Gör </w:t>
+      </w:r>
+      <w:proofErr w:type="gramStart"/>
+      <w:r>
+        <w:rPr>
+          <w:sz w:val="22"/>
+          <w:szCs w:val="24"/>
+          <w:u w:val="single"/>
+        </w:rPr>
+        <w:t>såhär</w:t>
+      </w:r>
+      <w:proofErr w:type="gramEnd"/>
+      <w:r>
+        <w:rPr>
+          <w:sz w:val="22"/>
+          <w:szCs w:val="24"/>
+          <w:u w:val="single"/>
+        </w:rPr>
+        <w:t>:</w:t>
+      </w:r>
+    </w:p>
+    <w:p>
+      <w:pPr>
+        <w:rPr>
+          <w:sz w:val="22"/>
+          <w:szCs w:val="24"/>
+        </w:rPr>
+      </w:pPr>
+    </w:p>
+    <w:p>
+      <w:pPr>
+        <w:rPr>
+          <w:sz w:val="22"/>
+          <w:szCs w:val="24"/>
+        </w:rPr>
+      </w:pPr>
+      <w:r>
+        <w:rPr>
+          <w:sz w:val="22"/>
+          <w:szCs w:val="24"/>
+        </w:rPr>
+        <w:t>Fyll i ditt/era formulär via QR-koden. Varje QR-kod är unik för respektive person som ska besvara uppföljningen. Det framgår på sidan med QR-koden vem som ska läsa in respektive QR-kod.</w:t>
+      </w:r>
+    </w:p>
+    <w:p>
+      <w:pPr>
+        <w:rPr>
+          <w:sz w:val="22"/>
+          <w:szCs w:val="24"/>
+        </w:rPr>
+      </w:pPr>
+    </w:p>
+    <w:p>
+      <w:pPr>
+        <w:rPr>
+          <w:sz w:val="22"/>
+          <w:szCs w:val="24"/>
+        </w:rPr>
+      </w:pPr>
+      <w:r>
+        <w:rPr>
+          <w:sz w:val="22"/>
+          <w:szCs w:val="24"/>
+        </w:rPr>
+        <w:t>Skanna din</w:t>
+      </w:r>
+      <w:r>
+        <w:rPr>
+          <w:sz w:val="22"/>
+          <w:szCs w:val="24"/>
+        </w:rPr>
+        <w:t xml:space="preserve"> QR-kod med mobiltelefonens kamera och klicka på den länk som syns på skärmen för att sedan besvara</w:t>
+      </w:r>
+      <w:r>
+        <w:rPr>
+          <w:sz w:val="22"/>
+          <w:szCs w:val="24"/>
+        </w:rPr>
+        <w:t xml:space="preserve"> det formulär </w:t>
+      </w:r>
+      <w:r>
+        <w:rPr>
+          <w:sz w:val="22"/>
+          <w:szCs w:val="24"/>
+        </w:rPr>
+        <w:t>som du fått tilldelat. Därefter</w:t>
+      </w:r>
+      <w:r>
+        <w:rPr>
+          <w:sz w:val="22"/>
+          <w:szCs w:val="24"/>
+        </w:rPr>
+        <w:t xml:space="preserve"> klicka</w:t>
+      </w:r>
+      <w:r>
+        <w:rPr>
+          <w:sz w:val="22"/>
+          <w:szCs w:val="24"/>
+        </w:rPr>
+        <w:t>r du</w:t>
+      </w:r>
+      <w:r>
+        <w:rPr>
+          <w:sz w:val="22"/>
+          <w:szCs w:val="24"/>
+        </w:rPr>
+        <w:t xml:space="preserve"> på </w:t>
+      </w:r>
+      <w:proofErr w:type="gramStart"/>
+      <w:r>
+        <w:rPr>
+          <w:sz w:val="22"/>
+          <w:szCs w:val="24"/>
+        </w:rPr>
+        <w:t>spara</w:t>
+      </w:r>
+      <w:proofErr w:type="gramEnd"/>
+      <w:r>
+        <w:rPr>
+          <w:sz w:val="22"/>
+          <w:szCs w:val="24"/>
+        </w:rPr>
+        <w:t xml:space="preserve"> när du är klar.</w:t>
+      </w:r>
+    </w:p>
+    <w:p>
+      <w:pPr>
+        <w:rPr>
+          <w:b/>
+        </w:rPr>
+      </w:pPr>
+    </w:p>
+    <w:p>
+      <w:pPr>
+        <w:rPr>
+          <w:i/>
+          <w:sz w:val="22"/>
+          <w:szCs w:val="24"/>
+        </w:rPr>
+      </w:pPr>
+    </w:p>
+    <w:p>
+      <w:pPr>
+        <w:rPr>
+          <w:i/>
+          <w:sz w:val="22"/>
+          <w:szCs w:val="24"/>
+        </w:rPr>
+      </w:pPr>
+      <w:r>
+        <w:rPr>
+          <w:i/>
+          <w:sz w:val="22"/>
+          <w:szCs w:val="24"/>
+        </w:rPr>
+        <w:t>De svar vi får in är mycket viktiga för att kunna erbjuda ett så bra stöd som möjligt till de familjer vi träffar. Tack på förhand!</w:t>
+      </w:r>
+    </w:p>
+    <w:p>
+      <w:pPr>
+        <w:rPr>
+          <w:b/>
+        </w:rPr>
+      </w:pPr>
+    </w:p>
+    <w:p>
+      <w:r>
+        <w:t xml:space="preserve">Om du har några frågor om uppföljningen är du välkommen att kontakta </w:t>
+      </w:r>
+      <w:r>
+        <w:t>öppenvården barn och familj.</w:t>
+      </w:r>
+    </w:p>
+    <w:p>
+      <w:pPr>
+        <w:rPr>
+          <w:b/>
+        </w:rPr>
+      </w:pPr>
+    </w:p>
+    <w:p>
+      <w:pPr>
+        <w:rPr>
+          <w:b/>
+        </w:rPr>
+      </w:pPr>
+      <w:r>
+        <w:rPr>
+          <w:b/>
+        </w:rPr>
+        <w:t>Med vänlig hälsning</w:t>
+      </w:r>
+    </w:p>
+    <w:p>
+      <w:pPr>
+        <w:rPr>
+          <w:b/>
+        </w:rPr>
+      </w:pPr>
+      <w:r>
+        <w:rPr>
+          <w:b/>
+        </w:rPr>
+        <w:t>Öppenvården Barn och familj, Vallentuna kommun</w:t>
+      </w:r>
+    </w:p>
+    <w:p>
+      <w:pPr>
+        <w:spacing w:line="240" w:lineRule="auto"/>
+        <w:rPr>
+          <w:rFonts w:ascii="Verdana" w:eastAsia="Times New Roman" w:hAnsi="Verdana"/>
+          <w:b/>
+          <w:bCs/>
+          <w:color w:val="1A6F51" w:themeColor="accent1"/>
+          <w:kern w:val="32"/>
+          <w:sz w:val="32"/>
+          <w:szCs w:val="32"/>
+        </w:rPr>
+      </w:pPr>
+      <w:r>
+        <w:rPr>
+          <w:sz w:val="32"/>
+        </w:rPr>
+        <w:br w:type="page"/>
+      </w:r>
+    </w:p>
+    <w:p>
+      <w:pPr>
+        <w:pStyle w:val="Ttulo1"/>
+        <w:rPr>
+          <w:sz w:val="32"/>
+        </w:rPr>
+      </w:pPr>
+      <w:r>
+        <w:rPr>
+          <w:sz w:val="32"/>
+        </w:rPr>
+        <w:lastRenderedPageBreak/>
+        <w:t>Tack för att du hjälper oss att bli bättre!</w:t>
+      </w:r>
+    </w:p>
+    <w:tbl>
+      <w:tblPr>
+        <w:tblStyle w:val="TabelacomGrelha"/>
+        <w:tblW w:w="0" w:type="auto"/>
+        <w:tblBorders>
+          <w:top w:val="none" w:sz="0" w:space="0" w:color="auto"/>
+          <w:left w:val="none" w:sz="0" w:space="0" w:color="auto"/>
+          <w:bottom w:val="none" w:sz="0" w:space="0" w:color="auto"/>
+          <w:right w:val="none" w:sz="0" w:space="0" w:color="auto"/>
+          <w:insideH w:val="none" w:sz="0" w:space="0" w:color="auto"/>
+          <w:insideV w:val="none" w:sz="0" w:space="0" w:color="auto"/>
+        </w:tblBorders>
+        <w:tblLook w:val="04A0" w:firstRow="1" w:lastRow="0" w:firstColumn="1" w:lastColumn="0" w:noHBand="0" w:noVBand="1"/>
+      </w:tblPr>
+      <w:tblGrid>
+        <w:gridCol w:w="2669"/>
+        <w:gridCol w:w="4927"/>
+      </w:tblGrid>
+      <w:tr>
+        <w:tc>
+          <w:tcPr>
+            <w:tcW w:w="2423" w:type="dxa"/>
+          </w:tcPr>
+          <w:p>
+            <w:pPr>
+              <w:rPr>
+                <w:sz w:val="22"/>
+                <w:u w:val="single"/>
+              </w:rPr>
+            </w:pPr>
+            <w:r>
+              <w:drawing>
+                <wp:inline distT="0" distB="0" distL="0" distR="0">
+                  <wp:extent cx="1428750" cy="1428750"/>
+                  <wp:effectExtent l="0" t="0" r="0" b="0"/>
+                  <wp:docPr id="2" name="Image 2" descr="image"/>
+                  <wp:cNvGraphicFramePr>
+                    <a:graphicFrameLocks xmlns:a="http://schemas.openxmlformats.org/drawingml/2006/main" noChangeAspect="1"/>
+                  </wp:cNvGraphicFramePr>
+                  <a:graphic xmlns:a="http://schemas.openxmlformats.org/drawingml/2006/main">
+                    <a:graphicData uri="http://schemas.openxmlformats.org/drawingml/2006/picture">
+                      <pic:pic xmlns:pic="http://schemas.openxmlformats.org/drawingml/2006/picture">
+                        <pic:nvPicPr>
+                          <pic:cNvPr id="0" name="Picture 1" descr="image"/>
+                          <pic:cNvPicPr>
+                            <a:picLocks noChangeAspect="1" noChangeArrowheads="1"/>
+                          </pic:cNvPicPr>
+                        </pic:nvPicPr>
+                        <pic:blipFill>
+                          <a:blip r:embed="rId15">
+                            <a:extLst>
+                              <a:ext uri="{28A0092B-C50C-407E-A947-70E740481C1C}">
+                                <a14:useLocalDpi xmlns:a14="http://schemas.microsoft.com/office/drawing/2010/main" val="0"/>
+                              </a:ext>
+                            </a:extLst>
+                          </a:blip>
+                          <a:srcRect/>
+                          <a:stretch>
+                            <a:fillRect/>
+                          </a:stretch>
+                        </pic:blipFill>
+                        <pic:spPr bwMode="auto">
+                          <a:xfrm>
+                            <a:off x="0" y="0"/>
+                            <a:ext cx="1428750" cy="1428750"/>
+                          </a:xfrm>
+                          <a:prstGeom prst="rect">
+                            <a:avLst/>
+                          </a:prstGeom>
+                          <a:noFill/>
+                          <a:ln>
+                            <a:noFill/>
+                          </a:ln>
+                        </pic:spPr>
+                      </pic:pic>
+                    </a:graphicData>
+                  </a:graphic>
+                </wp:inline>
+              </w:drawing>
+            </w:r>
+            <w:proofErr w:type="spellStart"/>
+            <w:r>
+              <w:t/>
+            </w:r>
+            <w:r>
+              <w:t/>
+            </w:r>
+            <w:proofErr w:type="spellEnd"/>
+            <w:r>
+              <w:t/>
+            </w:r>
+          </w:p>
+        </w:tc>
+        <w:tc>
+          <w:tcPr>
+            <w:tcW w:w="5163" w:type="dxa"/>
+          </w:tcPr>
+          <w:p>
+            <w:r>
+              <w:rPr>
+                <w:sz w:val="22"/>
+                <w:u w:val="single"/>
+              </w:rPr>
+              <w:t>QR-kod för förälder 2.</w:t>
+            </w:r>
+            <w:r>
+              <w:rPr>
+                <w:sz w:val="22"/>
+              </w:rPr>
+              <w:t xml:space="preserve"> </w:t>
+            </w:r>
+          </w:p>
+          <w:p>
+            <w:pPr>
+              <w:rPr>
+                <w:u w:val="single"/>
+              </w:rPr>
+            </w:pPr>
+            <w:r>
+              <w:t>Den förälder som ska svara:</w:t>
+            </w:r>
+            <w:r>
+              <w:rPr>
+                <w:u w:val="single"/>
+              </w:rPr>
+              <w:t xml:space="preserve">                          ___</w:t>
+            </w:r>
+          </w:p>
+          <w:p>
+            <w:pPr>
+              <w:rPr>
+                <w:sz w:val="22"/>
+                <w:u w:val="single"/>
+              </w:rPr>
+            </w:pPr>
+            <w:r>
+              <w:rPr>
+                <w:sz w:val="22"/>
+              </w:rPr>
+              <w:t>Svara senast – Datum:</w:t>
+            </w:r>
+            <w:r>
+              <w:rPr>
+                <w:sz w:val="22"/>
+                <w:u w:val="single"/>
+              </w:rPr>
+              <w:t xml:space="preserve">                                 _</w:t>
+            </w:r>
+          </w:p>
+          <w:p>
+            <w:pPr>
+              <w:rPr>
+                <w:sz w:val="22"/>
+                <w:u w:val="single"/>
+              </w:rPr>
+            </w:pPr>
+          </w:p>
+        </w:tc>
+      </w:tr>
+    </w:tbl>
+    <w:p>
+      <w:pPr>
+        <w:rPr>
+          <w:sz w:val="22"/>
+          <w:szCs w:val="24"/>
+        </w:rPr>
+      </w:pPr>
+      <w:r>
+        <w:rPr>
+          <w:sz w:val="22"/>
+          <w:szCs w:val="24"/>
+        </w:rPr>
+        <w:t xml:space="preserve">Öppenvården i </w:t>
+      </w:r>
+      <w:r>
+        <w:rPr>
+          <w:sz w:val="22"/>
+          <w:szCs w:val="24"/>
+        </w:rPr>
+        <w:t xml:space="preserve">Vallentuna genomför uppföljning av </w:t>
+      </w:r>
+      <w:r>
+        <w:rPr>
+          <w:sz w:val="22"/>
+          <w:szCs w:val="24"/>
+        </w:rPr>
+        <w:t xml:space="preserve">insatser </w:t>
+      </w:r>
+      <w:r>
+        <w:rPr>
+          <w:sz w:val="22"/>
+          <w:szCs w:val="24"/>
+        </w:rPr>
+        <w:t>i syfte</w:t>
+      </w:r>
+      <w:r>
+        <w:rPr>
+          <w:sz w:val="22"/>
+          <w:szCs w:val="24"/>
+        </w:rPr>
+        <w:t xml:space="preserve"> att kvalitetssäkra de insat</w:t>
+      </w:r>
+      <w:r>
+        <w:rPr>
+          <w:sz w:val="22"/>
+          <w:szCs w:val="24"/>
+        </w:rPr>
+        <w:t xml:space="preserve">ser som erbjuds </w:t>
+      </w:r>
+      <w:r>
+        <w:rPr>
+          <w:sz w:val="22"/>
+          <w:szCs w:val="24"/>
+        </w:rPr>
+        <w:t xml:space="preserve">och </w:t>
+      </w:r>
+      <w:r>
+        <w:rPr>
+          <w:sz w:val="22"/>
+          <w:szCs w:val="24"/>
+        </w:rPr>
+        <w:t xml:space="preserve">för </w:t>
+      </w:r>
+      <w:r>
+        <w:rPr>
+          <w:sz w:val="22"/>
+          <w:szCs w:val="24"/>
+        </w:rPr>
+        <w:t xml:space="preserve">att finna förbättringsområden. </w:t>
+      </w:r>
+    </w:p>
+    <w:p>
+      <w:pPr>
+        <w:rPr>
+          <w:sz w:val="22"/>
+          <w:szCs w:val="24"/>
+        </w:rPr>
+      </w:pPr>
+    </w:p>
+    <w:p>
+      <w:pPr>
+        <w:rPr>
+          <w:sz w:val="22"/>
+          <w:szCs w:val="24"/>
+        </w:rPr>
+      </w:pPr>
+      <w:r>
+        <w:rPr>
+          <w:sz w:val="22"/>
+          <w:szCs w:val="24"/>
+        </w:rPr>
+        <w:t>Alla familjer</w:t>
+      </w:r>
+      <w:r>
+        <w:rPr>
+          <w:sz w:val="22"/>
+          <w:szCs w:val="24"/>
+        </w:rPr>
+        <w:t xml:space="preserve"> som deltar i öppenvårdsinsats</w:t>
+      </w:r>
+      <w:r>
+        <w:rPr>
+          <w:sz w:val="22"/>
+          <w:szCs w:val="24"/>
+        </w:rPr>
+        <w:t xml:space="preserve"> blir tillfrå</w:t>
+      </w:r>
+      <w:r>
+        <w:rPr>
+          <w:sz w:val="22"/>
+          <w:szCs w:val="24"/>
+        </w:rPr>
+        <w:t>gade att delta i uppföljningen och du/ni har vid insatsens början lämnat samtycke till att delta i uppföljningen.</w:t>
+      </w:r>
+    </w:p>
+    <w:p>
+      <w:pPr>
+        <w:rPr>
+          <w:sz w:val="22"/>
+          <w:szCs w:val="24"/>
+        </w:rPr>
+      </w:pPr>
+    </w:p>
+    <w:p>
+      <w:pPr>
+        <w:rPr>
+          <w:sz w:val="22"/>
+          <w:szCs w:val="24"/>
+        </w:rPr>
+      </w:pPr>
+      <w:r>
+        <w:rPr>
+          <w:sz w:val="22"/>
+          <w:szCs w:val="24"/>
+        </w:rPr>
+        <w:t xml:space="preserve">Uppföljningen sker vid 2 tillfällen. Det första tillfället är sex månader efter påbörjad insats och det andra tillfället är ett år efter påbörjad insats. Uppföljningen genomförs även om insatsen redan har avslutats. </w:t>
+      </w:r>
+      <w:r>
+        <w:rPr>
+          <w:sz w:val="22"/>
+          <w:szCs w:val="24"/>
+        </w:rPr>
+        <w:t>Alla insamlade uppgifter kommer att sammanställas på gruppnivå och dina enskilda svar kommer att raderas permanent</w:t>
+      </w:r>
+      <w:r>
+        <w:rPr>
+          <w:sz w:val="22"/>
+          <w:szCs w:val="24"/>
+        </w:rPr>
+        <w:t xml:space="preserve"> efter att data är sammanställd. </w:t>
+      </w:r>
+    </w:p>
+    <w:p>
+      <w:pPr>
+        <w:rPr>
+          <w:sz w:val="22"/>
+          <w:szCs w:val="24"/>
+        </w:rPr>
+      </w:pPr>
+    </w:p>
+    <w:p>
+      <w:pPr>
+        <w:rPr>
+          <w:sz w:val="22"/>
+          <w:szCs w:val="24"/>
+          <w:u w:val="single"/>
+        </w:rPr>
+      </w:pPr>
+      <w:r>
+        <w:rPr>
+          <w:sz w:val="22"/>
+          <w:szCs w:val="24"/>
+          <w:u w:val="single"/>
+        </w:rPr>
+        <w:t xml:space="preserve">Gör </w:t>
+      </w:r>
+      <w:proofErr w:type="gramStart"/>
+      <w:r>
+        <w:rPr>
+          <w:sz w:val="22"/>
+          <w:szCs w:val="24"/>
+          <w:u w:val="single"/>
+        </w:rPr>
+        <w:t>såhär</w:t>
+      </w:r>
+      <w:proofErr w:type="gramEnd"/>
+      <w:r>
+        <w:rPr>
+          <w:sz w:val="22"/>
+          <w:szCs w:val="24"/>
+          <w:u w:val="single"/>
+        </w:rPr>
+        <w:t>:</w:t>
+      </w:r>
+    </w:p>
+    <w:p>
+      <w:pPr>
+        <w:rPr>
+          <w:sz w:val="22"/>
+          <w:szCs w:val="24"/>
+        </w:rPr>
+      </w:pPr>
+    </w:p>
+    <w:p>
+      <w:pPr>
+        <w:rPr>
+          <w:sz w:val="22"/>
+          <w:szCs w:val="24"/>
+        </w:rPr>
+      </w:pPr>
+      <w:r>
+        <w:rPr>
+          <w:sz w:val="22"/>
+          <w:szCs w:val="24"/>
+        </w:rPr>
+        <w:t>Fyll i ditt/era formulär via QR-koden. Varje QR-kod är unik för respektive person som ska besvara uppföljningen. Det framgår på sidan med QR-koden vem som ska läsa in respektive QR-kod.</w:t>
+      </w:r>
+    </w:p>
+    <w:p>
+      <w:pPr>
+        <w:rPr>
+          <w:sz w:val="22"/>
+          <w:szCs w:val="24"/>
+        </w:rPr>
+      </w:pPr>
+    </w:p>
+    <w:p>
+      <w:pPr>
+        <w:rPr>
+          <w:sz w:val="22"/>
+          <w:szCs w:val="24"/>
+        </w:rPr>
+      </w:pPr>
+      <w:r>
+        <w:rPr>
+          <w:sz w:val="22"/>
+          <w:szCs w:val="24"/>
+        </w:rPr>
+        <w:t xml:space="preserve">Skanna din QR-kod med mobiltelefonens kamera och klicka på den länk som syns på skärmen för att sedan besvara det formulär som du fått tilldelat. Därefter klickar du på </w:t>
+      </w:r>
+      <w:proofErr w:type="gramStart"/>
+      <w:r>
+        <w:rPr>
+          <w:sz w:val="22"/>
+          <w:szCs w:val="24"/>
+        </w:rPr>
+        <w:t>spara</w:t>
+      </w:r>
+      <w:proofErr w:type="gramEnd"/>
+      <w:r>
+        <w:rPr>
+          <w:sz w:val="22"/>
+          <w:szCs w:val="24"/>
+        </w:rPr>
+        <w:t xml:space="preserve"> när du är klar.</w:t>
+      </w:r>
+    </w:p>
+    <w:p>
+      <w:pPr>
+        <w:rPr>
+          <w:b/>
+        </w:rPr>
+      </w:pPr>
+    </w:p>
+    <w:p>
+      <w:pPr>
+        <w:rPr>
+          <w:i/>
+          <w:sz w:val="22"/>
+          <w:szCs w:val="24"/>
+        </w:rPr>
+      </w:pPr>
+    </w:p>
+    <w:p>
+      <w:pPr>
+        <w:rPr>
+          <w:i/>
+          <w:sz w:val="22"/>
+          <w:szCs w:val="24"/>
+        </w:rPr>
+      </w:pPr>
+      <w:r>
+        <w:rPr>
+          <w:i/>
+          <w:sz w:val="22"/>
+          <w:szCs w:val="24"/>
+        </w:rPr>
+        <w:t>De svar vi får in är mycket viktiga för att kunna erbjuda ett så bra stöd som möjligt till de familjer vi träffar. Tack på förhand!</w:t>
+      </w:r>
+    </w:p>
+    <w:p>
+      <w:pPr>
+        <w:rPr>
+          <w:b/>
+        </w:rPr>
+      </w:pPr>
+    </w:p>
+    <w:p>
+      <w:r>
+        <w:t xml:space="preserve">Om du har några frågor om uppföljningen är du välkommen att kontakta </w:t>
+      </w:r>
+      <w:r>
+        <w:t>öppenvården barn och familj.</w:t>
+      </w:r>
+    </w:p>
+    <w:p>
+      <w:pPr>
+        <w:rPr>
+          <w:b/>
+        </w:rPr>
+      </w:pPr>
+    </w:p>
+    <w:p>
+      <w:pPr>
+        <w:rPr>
+          <w:b/>
+        </w:rPr>
+      </w:pPr>
+      <w:r>
+        <w:rPr>
+          <w:b/>
+        </w:rPr>
+        <w:t>Med vänlig hälsning</w:t>
+      </w:r>
+    </w:p>
+    <w:p>
+      <w:pPr>
+        <w:rPr>
+          <w:b/>
+        </w:rPr>
+      </w:pPr>
+      <w:r>
+        <w:rPr>
+          <w:b/>
+        </w:rPr>
+        <w:t>Öppenvården Barn och familj, Vallentuna kommun</w:t>
+      </w:r>
+    </w:p>
+    <w:p>
+      <w:pPr>
+        <w:spacing w:line="240" w:lineRule="auto"/>
+        <w:rPr>
+          <w:rFonts w:ascii="Verdana" w:eastAsia="Times New Roman" w:hAnsi="Verdana"/>
+          <w:b/>
+          <w:bCs/>
+          <w:color w:val="1A6F51" w:themeColor="accent1"/>
+          <w:kern w:val="32"/>
+          <w:sz w:val="32"/>
+          <w:szCs w:val="32"/>
+        </w:rPr>
+      </w:pPr>
+      <w:r>
+        <w:rPr>
+          <w:sz w:val="32"/>
+        </w:rPr>
+        <w:br w:type="page"/>
+      </w:r>
+    </w:p>
+    <w:p>
+      <w:pPr>
+        <w:pStyle w:val="Ttulo1"/>
+        <w:rPr>
+          <w:sz w:val="32"/>
+        </w:rPr>
+      </w:pPr>
+      <w:r>
+        <w:rPr>
+          <w:sz w:val="32"/>
+        </w:rPr>
+        <w:lastRenderedPageBreak/>
+        <w:t>Tack för att du hjälper oss att bli bättre!</w:t>
+      </w:r>
+    </w:p>
+    <w:tbl>
+      <w:tblPr>
+        <w:tblStyle w:val="TabelacomGrelha"/>
+        <w:tblW w:w="0" w:type="auto"/>
+        <w:tblBorders>
+          <w:top w:val="none" w:sz="0" w:space="0" w:color="auto"/>
+          <w:left w:val="none" w:sz="0" w:space="0" w:color="auto"/>
+          <w:bottom w:val="none" w:sz="0" w:space="0" w:color="auto"/>
+          <w:right w:val="none" w:sz="0" w:space="0" w:color="auto"/>
+          <w:insideH w:val="none" w:sz="0" w:space="0" w:color="auto"/>
+          <w:insideV w:val="none" w:sz="0" w:space="0" w:color="auto"/>
+        </w:tblBorders>
+        <w:tblLook w:val="04A0" w:firstRow="1" w:lastRow="0" w:firstColumn="1" w:lastColumn="0" w:noHBand="0" w:noVBand="1"/>
+      </w:tblPr>
+      <w:tblGrid>
+        <w:gridCol w:w="3256"/>
+        <w:gridCol w:w="4330"/>
+      </w:tblGrid>
+      <w:tr>
+        <w:tc>
+          <w:tcPr>
+            <w:tcW w:w="3256" w:type="dxa"/>
+          </w:tcPr>
+          <w:p>
+            <w:pPr>
+              <w:rPr>
+                <w:sz w:val="22"/>
+                <w:u w:val="single"/>
+              </w:rPr>
+            </w:pPr>
+            <w:r>
+              <w:drawing>
+                <wp:inline distT="0" distB="0" distL="0" distR="0">
+                  <wp:extent cx="1428750" cy="1428750"/>
+                  <wp:effectExtent l="0" t="0" r="0" b="0"/>
+                  <wp:docPr id="2" name="Image 2" descr="image"/>
+                  <wp:cNvGraphicFramePr>
+                    <a:graphicFrameLocks xmlns:a="http://schemas.openxmlformats.org/drawingml/2006/main" noChangeAspect="1"/>
+                  </wp:cNvGraphicFramePr>
+                  <a:graphic xmlns:a="http://schemas.openxmlformats.org/drawingml/2006/main">
+                    <a:graphicData uri="http://schemas.openxmlformats.org/drawingml/2006/picture">
+                      <pic:pic xmlns:pic="http://schemas.openxmlformats.org/drawingml/2006/picture">
+                        <pic:nvPicPr>
+                          <pic:cNvPr id="0" name="Picture 1" descr="image"/>
+                          <pic:cNvPicPr>
+                            <a:picLocks noChangeAspect="1" noChangeArrowheads="1"/>
+                          </pic:cNvPicPr>
+                        </pic:nvPicPr>
+                        <pic:blipFill>
+                          <a:blip r:embed="rId16">
                             <a:extLst>
                               <a:ext uri="{28A0092B-C50C-407E-A947-70E740481C1C}">
                                 <a14:useLocalDpi xmlns:a14="http://schemas.microsoft.com/office/drawing/2010/main" val="0"/>
@@ -1696,7 +1237,7 @@
         </w:tc>
         <w:tc>
           <w:tcPr>
-            <w:tcW w:w="4614" w:type="dxa"/>
+            <w:tcW w:w="4330" w:type="dxa"/>
           </w:tcPr>
           <w:p>
             <w:r>
@@ -1859,6 +1400,50 @@
           <w:sz w:val="22"/>
           <w:szCs w:val="24"/>
         </w:rPr>
+        <w:t>Alla familjer</w:t>
+      </w:r>
+      <w:r>
+        <w:rPr>
+          <w:sz w:val="22"/>
+          <w:szCs w:val="24"/>
+        </w:rPr>
+        <w:t xml:space="preserve"> som deltar i öppenvårdsinsats</w:t>
+      </w:r>
+      <w:r>
+        <w:rPr>
+          <w:sz w:val="22"/>
+          <w:szCs w:val="24"/>
+        </w:rPr>
+        <w:t xml:space="preserve"> blir tillfrå</w:t>
+      </w:r>
+      <w:r>
+        <w:rPr>
+          <w:sz w:val="22"/>
+          <w:szCs w:val="24"/>
+        </w:rPr>
+        <w:t>gade att delta i uppföljningen och du/ni har vid insatsens början lämnat samtycke till att delta i uppföljningen.</w:t>
+      </w:r>
+    </w:p>
+    <w:p>
+      <w:pPr>
+        <w:rPr>
+          <w:sz w:val="22"/>
+          <w:szCs w:val="24"/>
+        </w:rPr>
+      </w:pPr>
+    </w:p>
+    <w:p>
+      <w:pPr>
+        <w:rPr>
+          <w:sz w:val="22"/>
+          <w:szCs w:val="24"/>
+        </w:rPr>
+      </w:pPr>
+      <w:r>
+        <w:rPr>
+          <w:sz w:val="22"/>
+          <w:szCs w:val="24"/>
+        </w:rPr>
         <w:t xml:space="preserve">Uppföljningen sker vid 2 tillfällen. Det första tillfället är sex månader efter påbörjad insats och det andra tillfället är ett år efter påbörjad insats. Uppföljningen genomförs även om insatsen redan har avslutats. </w:t>
       </w:r>
       <w:r>
@@ -1866,14 +1451,14 @@
           <w:sz w:val="22"/>
           <w:szCs w:val="24"/>
         </w:rPr>
-        <w:t xml:space="preserve">Alla insamlade uppgifter kommer att sammanställas på </w:t>
-      </w:r>
-      <w:r>
-        <w:rPr>
-          <w:sz w:val="22"/>
-          <w:szCs w:val="24"/>
-        </w:rPr>
-        <w:t xml:space="preserve">gruppnivå och dina enskilda svar kommer att avidentifieras och sparas på en digital plattform inom Norden. </w:t>
+        <w:t>Alla insamlade uppgifter kommer att sammanställas på gruppnivå och dina enskilda svar kommer att raderas permanent</w:t>
+      </w:r>
+      <w:r>
+        <w:rPr>
+          <w:sz w:val="22"/>
+          <w:szCs w:val="24"/>
+        </w:rPr>
+        <w:t xml:space="preserve"> efter att data är sammanställd. </w:t>
       </w:r>
     </w:p>
     <w:p>
@@ -1898,61 +1483,95 @@
           <w:szCs w:val="24"/>
           <w:u w:val="single"/>
         </w:rPr>
-        <w:t>Gör såhär:</w:t>
-      </w:r>
-    </w:p>
-    <w:p>
-      <w:pPr>
-        <w:rPr>
-          <w:sz w:val="22"/>
-          <w:szCs w:val="24"/>
-        </w:rPr>
-      </w:pPr>
-    </w:p>
-    <w:p>
-      <w:pPr>
-        <w:rPr>
-          <w:sz w:val="22"/>
-          <w:szCs w:val="24"/>
-        </w:rPr>
-      </w:pPr>
-      <w:r>
-        <w:rPr>
-          <w:sz w:val="22"/>
-          <w:szCs w:val="24"/>
-        </w:rPr>
-        <w:t>Fyll i ditt</w:t>
-      </w:r>
-      <w:r>
-        <w:rPr>
-          <w:sz w:val="22"/>
-          <w:szCs w:val="24"/>
-        </w:rPr>
-        <w:t xml:space="preserve"> formulär via QR-koden. Varje QR-kod är unik för respektive person som ska besvara uppföljningen. Det framgår på sidan med QR-koden vem som ska läsa in respektive QR-kod.</w:t>
-      </w:r>
-    </w:p>
-    <w:p>
-      <w:pPr>
-        <w:rPr>
-          <w:sz w:val="22"/>
-          <w:szCs w:val="24"/>
-        </w:rPr>
-      </w:pPr>
-    </w:p>
-    <w:p>
-      <w:pPr>
-        <w:rPr>
-          <w:sz w:val="22"/>
-          <w:szCs w:val="24"/>
-        </w:rPr>
-      </w:pPr>
-      <w:r>
-        <w:rPr>
-          <w:sz w:val="22"/>
-          <w:szCs w:val="24"/>
-        </w:rPr>
-        <w:t>Skanna din QR-kod med mobiltelefonens kamera och klicka på den länk som syns på skärmen för att sedan besvara det formulär som du fått tilldelat. Därefter klickar du på spara när du är klar.</w:t>
-      </w:r>
+        <w:t xml:space="preserve">Gör </w:t>
+      </w:r>
+      <w:proofErr w:type="gramStart"/>
+      <w:r>
+        <w:rPr>
+          <w:sz w:val="22"/>
+          <w:szCs w:val="24"/>
+          <w:u w:val="single"/>
+        </w:rPr>
+        <w:t>såhär</w:t>
+      </w:r>
+      <w:proofErr w:type="gramEnd"/>
+      <w:r>
+        <w:rPr>
+          <w:sz w:val="22"/>
+          <w:szCs w:val="24"/>
+          <w:u w:val="single"/>
+        </w:rPr>
+        <w:t>:</w:t>
+      </w:r>
+    </w:p>
+    <w:p>
+      <w:pPr>
+        <w:rPr>
+          <w:sz w:val="22"/>
+          <w:szCs w:val="24"/>
+        </w:rPr>
+      </w:pPr>
+    </w:p>
+    <w:p>
+      <w:pPr>
+        <w:rPr>
+          <w:sz w:val="22"/>
+          <w:szCs w:val="24"/>
+        </w:rPr>
+      </w:pPr>
+      <w:r>
+        <w:rPr>
+          <w:sz w:val="22"/>
+          <w:szCs w:val="24"/>
+        </w:rPr>
+        <w:t>Fyll i ditt/era formulär via QR-koden. Varje QR-kod är unik för respektive person som ska besvara uppföljningen. Det framgår på sidan med QR-koden vem som ska läsa in respektive QR-kod.</w:t>
+      </w:r>
+    </w:p>
+    <w:p>
+      <w:pPr>
+        <w:rPr>
+          <w:sz w:val="22"/>
+          <w:szCs w:val="24"/>
+        </w:rPr>
+      </w:pPr>
+    </w:p>
+    <w:p>
+      <w:pPr>
+        <w:rPr>
+          <w:sz w:val="22"/>
+          <w:szCs w:val="24"/>
+        </w:rPr>
+      </w:pPr>
+      <w:r>
+        <w:rPr>
+          <w:sz w:val="22"/>
+          <w:szCs w:val="24"/>
+        </w:rPr>
+        <w:t xml:space="preserve">Skanna din QR-kod med mobiltelefonens kamera och klicka på den länk som syns på skärmen för att sedan besvara det formulär som du fått tilldelat. Därefter klickar du på </w:t>
+      </w:r>
+      <w:proofErr w:type="gramStart"/>
+      <w:r>
+        <w:rPr>
+          <w:sz w:val="22"/>
+          <w:szCs w:val="24"/>
+        </w:rPr>
+        <w:t>spara</w:t>
+      </w:r>
+      <w:proofErr w:type="gramEnd"/>
+      <w:r>
+        <w:rPr>
+          <w:sz w:val="22"/>
+          <w:szCs w:val="24"/>
+        </w:rPr>
+        <w:t xml:space="preserve"> när du är klar.</w:t>
+      </w:r>
+    </w:p>
+    <w:p>
+      <w:pPr>
+        <w:rPr>
+          <w:b/>
+        </w:rPr>
+      </w:pPr>
     </w:p>
     <w:p>
       <w:pPr>
@@ -1989,7 +1608,10 @@
     </w:p>
     <w:p>
       <w:r>
-        <w:t>Om du har några frågor om uppföljningen är du välkommen att kontakta öppenvården barn och familj.</w:t>
+        <w:t xml:space="preserve">Om du har några frågor om uppföljningen är du välkommen att kontakta </w:t>
+      </w:r>
+      <w:r>
+        <w:t>öppenvården barn och familj.</w:t>
       </w:r>
     </w:p>
     <w:p>
@@ -2005,19 +1627,19 @@
           <w:b/>
         </w:rPr>
       </w:pPr>
-      <w:r>
+    </w:p>
+    <w:p>
+      <w:pPr>
         <w:rPr>
           <w:b/>
         </w:rPr>
+      </w:pPr>
+      <w:r>
+        <w:rPr>
+          <w:b/>
+        </w:rPr>
         <w:t>Med vänlig hälsning</w:t>
       </w:r>
-    </w:p>
-    <w:p>
-      <w:pPr>
-        <w:rPr>
-          <w:b/>
-        </w:rPr>
-      </w:pPr>
     </w:p>
     <w:p>
       <w:pPr>
@@ -2038,7 +1660,7 @@
       <w:headerReference w:type="first" r:id="rId10"/>
       <w:footerReference w:type="first" r:id="rId11"/>
       <w:pgSz w:w="11906" w:h="16838" w:code="9"/>
-      <w:pgMar w:top="2268" w:right="2155" w:bottom="2268" w:left="2155" w:header="1134" w:footer="397" w:gutter="0"/>
+      <w:pgMar w:top="2268" w:right="2155" w:bottom="2693" w:left="2155" w:header="1134" w:footer="397" w:gutter="0"/>
       <w:cols w:space="708"/>
       <w:titlePg/>
       <w:docGrid w:linePitch="360"/>
@@ -2093,6 +1715,66 @@
             <w:pStyle w:val="Versalerfetsidhuvudsidfot"/>
             <w:spacing w:before="40" w:after="40"/>
           </w:pPr>
+          <w:bookmarkStart w:id="0" w:name="VerksamhetNamn3"/>
+          <w:r>
+            <w:rPr>
+              <w:noProof/>
+              <w:lang w:eastAsia="sv-SE"/>
+            </w:rPr>
+            <w:drawing>
+              <wp:anchor distT="0" distB="0" distL="114300" distR="114300" simplePos="0" relativeHeight="251673600" behindDoc="1" locked="0" layoutInCell="1" allowOverlap="1" wp14:anchorId="01F3D5ED" wp14:editId="0262A311">
+                <wp:simplePos x="0" y="0"/>
+                <wp:positionH relativeFrom="column">
+                  <wp:posOffset>-3473450</wp:posOffset>
+                </wp:positionH>
+                <wp:positionV relativeFrom="paragraph">
+                  <wp:posOffset>-407035</wp:posOffset>
+                </wp:positionV>
+                <wp:extent cx="4593590" cy="5748755"/>
+                <wp:effectExtent l="0" t="0" r="0" b="0"/>
+                <wp:wrapNone/>
+                <wp:docPr id="85" name="Bild 4" descr="DEKOR_sidfot_svart"/>
+                <wp:cNvGraphicFramePr>
+                  <a:graphicFrameLocks xmlns:a="http://schemas.openxmlformats.org/drawingml/2006/main" noChangeAspect="1"/>
+                </wp:cNvGraphicFramePr>
+                <a:graphic xmlns:a="http://schemas.openxmlformats.org/drawingml/2006/main">
+                  <a:graphicData uri="http://schemas.openxmlformats.org/drawingml/2006/picture">
+                    <pic:pic xmlns:pic="http://schemas.openxmlformats.org/drawingml/2006/picture">
+                      <pic:nvPicPr>
+                        <pic:cNvPr id="0" name="Picture 4" descr="DEKOR_sidfot_svart"/>
+                        <pic:cNvPicPr>
+                          <a:picLocks noChangeAspect="1" noChangeArrowheads="1"/>
+                        </pic:cNvPicPr>
+                      </pic:nvPicPr>
+                      <pic:blipFill>
+                        <a:blip r:embed="rId1"/>
+                        <a:stretch>
+                          <a:fillRect/>
+                        </a:stretch>
+                      </pic:blipFill>
+                      <pic:spPr bwMode="auto">
+                        <a:xfrm>
+                          <a:off x="0" y="0"/>
+                          <a:ext cx="4593590" cy="5748755"/>
+                        </a:xfrm>
+                        <a:prstGeom prst="rect">
+                          <a:avLst/>
+                        </a:prstGeom>
+                        <a:noFill/>
+                        <a:ln w="9525">
+                          <a:noFill/>
+                          <a:miter lim="800000"/>
+                          <a:headEnd/>
+                          <a:tailEnd/>
+                        </a:ln>
+                      </pic:spPr>
+                    </pic:pic>
+                  </a:graphicData>
+                </a:graphic>
+              </wp:anchor>
+            </w:drawing>
+          </w:r>
+          <w:bookmarkEnd w:id="0"/>
           <w:r>
             <w:t>Öppenvården barn och familj</w:t>
           </w:r>
@@ -2109,8 +1791,16 @@
             <w:rPr>
               <w:b w:val="0"/>
             </w:rPr>
-            <w:t>Växeln: 08-58785000</w:t>
+            <w:t xml:space="preserve">Växeln: </w:t>
           </w:r>
+          <w:proofErr w:type="gramStart"/>
+          <w:r>
+            <w:rPr>
+              <w:b w:val="0"/>
+            </w:rPr>
+            <w:t>08-58785000</w:t>
+          </w:r>
+          <w:proofErr w:type="gramEnd"/>
         </w:p>
       </w:tc>
       <w:tc>
@@ -2131,7 +1821,7 @@
               <w:lang w:eastAsia="sv-SE"/>
             </w:rPr>
             <w:drawing>
-              <wp:anchor distT="0" distB="0" distL="114300" distR="114300" simplePos="0" relativeHeight="251678720" behindDoc="1" locked="0" layoutInCell="1" allowOverlap="1" wp14:anchorId="26DECE11" wp14:editId="4C941FB1">
+              <wp:anchor distT="0" distB="0" distL="114300" distR="114300" simplePos="0" relativeHeight="251678720" behindDoc="1" locked="0" layoutInCell="1" allowOverlap="1" wp14:anchorId="1D167EF9" wp14:editId="0311DEFD">
                 <wp:simplePos x="0" y="0"/>
                 <wp:positionH relativeFrom="page">
                   <wp:posOffset>2172237</wp:posOffset>
@@ -2142,7 +1832,7 @@
                 <wp:extent cx="1475643" cy="1415562"/>
                 <wp:effectExtent l="19050" t="0" r="0" b="0"/>
                 <wp:wrapNone/>
-                <wp:docPr id="24" name="Bild 5" descr="Logo_nivå1_svart"/>
+                <wp:docPr id="29" name="Bild 5" descr="Logo_nivå1_svart"/>
                 <wp:cNvGraphicFramePr>
                   <a:graphicFrameLocks xmlns:a="http://schemas.openxmlformats.org/drawingml/2006/main" noChangeAspect="1"/>
                 </wp:cNvGraphicFramePr>
@@ -2156,7 +1846,7 @@
                         </pic:cNvPicPr>
                       </pic:nvPicPr>
                       <pic:blipFill>
-                        <a:blip r:embed="rId1"/>
+                        <a:blip r:embed="rId2"/>
                         <a:stretch>
                           <a:fillRect/>
                         </a:stretch>
@@ -2197,7 +1887,7 @@
             <w:pStyle w:val="Versalersidhuvudsidfot"/>
             <w:spacing w:before="40" w:after="40"/>
           </w:pPr>
-          <w:bookmarkStart w:id="0" w:name="Footer2" w:colFirst="0" w:colLast="0"/>
+          <w:bookmarkStart w:id="1" w:name="Footer2" w:colFirst="0" w:colLast="0"/>
         </w:p>
       </w:tc>
       <w:tc>
@@ -2214,7 +1904,7 @@
         </w:p>
       </w:tc>
     </w:tr>
-    <w:bookmarkEnd w:id="0"/>
+    <w:bookmarkEnd w:id="1"/>
     <w:tr>
       <w:tc>
         <w:tcPr>
@@ -2308,66 +1998,6 @@
     <w:pPr>
       <w:pStyle w:val="Rodap"/>
     </w:pPr>
-    <w:bookmarkStart w:id="1" w:name="VerksamhetNamn3"/>
-    <w:r>
-      <w:rPr>
-        <w:noProof/>
-        <w:lang w:eastAsia="sv-SE"/>
-      </w:rPr>
-      <w:drawing>
-        <wp:anchor distT="0" distB="0" distL="114300" distR="114300" simplePos="0" relativeHeight="251673600" behindDoc="1" locked="0" layoutInCell="1" allowOverlap="1" wp14:anchorId="6990A802" wp14:editId="6D8A4557">
-          <wp:simplePos x="0" y="0"/>
-          <wp:positionH relativeFrom="column">
-            <wp:posOffset>-3404870</wp:posOffset>
-          </wp:positionH>
-          <wp:positionV relativeFrom="paragraph">
-            <wp:posOffset>-1327404</wp:posOffset>
-          </wp:positionV>
-          <wp:extent cx="4593590" cy="5748755"/>
-          <wp:effectExtent l="0" t="0" r="0" b="0"/>
-          <wp:wrapNone/>
-          <wp:docPr id="25" name="Bild 4" descr="DEKOR_sidfot_svart"/>
-          <wp:cNvGraphicFramePr>
-            <a:graphicFrameLocks xmlns:a="http://schemas.openxmlformats.org/drawingml/2006/main" noChangeAspect="1"/>
-          </wp:cNvGraphicFramePr>
-          <a:graphic xmlns:a="http://schemas.openxmlformats.org/drawingml/2006/main">
-            <a:graphicData uri="http://schemas.openxmlformats.org/drawingml/2006/picture">
-              <pic:pic xmlns:pic="http://schemas.openxmlformats.org/drawingml/2006/picture">
-                <pic:nvPicPr>
-                  <pic:cNvPr id="0" name="Picture 4" descr="DEKOR_sidfot_svart"/>
-                  <pic:cNvPicPr>
-                    <a:picLocks noChangeAspect="1" noChangeArrowheads="1"/>
-                  </pic:cNvPicPr>
-                </pic:nvPicPr>
-                <pic:blipFill>
-                  <a:blip r:embed="rId2"/>
-                  <a:stretch>
-                    <a:fillRect/>
-                  </a:stretch>
-                </pic:blipFill>
-                <pic:spPr bwMode="auto">
-                  <a:xfrm>
-                    <a:off x="0" y="0"/>
-                    <a:ext cx="4593590" cy="5748755"/>
-                  </a:xfrm>
-                  <a:prstGeom prst="rect">
-                    <a:avLst/>
-                  </a:prstGeom>
-                  <a:noFill/>
-                  <a:ln w="9525">
-                    <a:noFill/>
-                    <a:miter lim="800000"/>
-                    <a:headEnd/>
-                    <a:tailEnd/>
-                  </a:ln>
-                </pic:spPr>
-              </pic:pic>
-            </a:graphicData>
-          </a:graphic>
-        </wp:anchor>
-      </w:drawing>
-    </w:r>
-    <w:bookmarkEnd w:id="1"/>
   </w:p>
 </w:ftr>
 </file>
@@ -2404,7 +2034,7 @@
               <w:lang w:eastAsia="sv-SE"/>
             </w:rPr>
             <w:drawing>
-              <wp:anchor distT="0" distB="0" distL="114300" distR="114300" simplePos="0" relativeHeight="251670528" behindDoc="1" locked="0" layoutInCell="1" allowOverlap="1" wp14:anchorId="066969E5" wp14:editId="15101DE8">
+              <wp:anchor distT="0" distB="0" distL="114300" distR="114300" simplePos="0" relativeHeight="251670528" behindDoc="1" locked="0" layoutInCell="1" allowOverlap="1" wp14:anchorId="11280C62" wp14:editId="486FD64E">
                 <wp:simplePos x="0" y="0"/>
                 <wp:positionH relativeFrom="column">
                   <wp:posOffset>-3473450</wp:posOffset>
@@ -2415,7 +2045,7 @@
                 <wp:extent cx="4593590" cy="5748755"/>
                 <wp:effectExtent l="0" t="0" r="0" b="0"/>
                 <wp:wrapNone/>
-                <wp:docPr id="27" name="Bild 4" descr="DEKOR_sidfot_svart"/>
+                <wp:docPr id="63" name="Bild 4" descr="DEKOR_sidfot_svart"/>
                 <wp:cNvGraphicFramePr>
                   <a:graphicFrameLocks xmlns:a="http://schemas.openxmlformats.org/drawingml/2006/main" noChangeAspect="1"/>
                 </wp:cNvGraphicFramePr>
@@ -2491,7 +2121,7 @@
               <w:lang w:eastAsia="sv-SE"/>
             </w:rPr>
             <w:drawing>
-              <wp:anchor distT="0" distB="0" distL="114300" distR="114300" simplePos="0" relativeHeight="251676672" behindDoc="1" locked="0" layoutInCell="1" allowOverlap="1" wp14:anchorId="26580B19" wp14:editId="1AAE924E">
+              <wp:anchor distT="0" distB="0" distL="114300" distR="114300" simplePos="0" relativeHeight="251676672" behindDoc="1" locked="0" layoutInCell="1" allowOverlap="1" wp14:anchorId="057D4BDA" wp14:editId="32D391AF">
                 <wp:simplePos x="0" y="0"/>
                 <wp:positionH relativeFrom="page">
                   <wp:posOffset>2172237</wp:posOffset>
@@ -2502,7 +2132,7 @@
                 <wp:extent cx="1475643" cy="1415562"/>
                 <wp:effectExtent l="19050" t="0" r="0" b="0"/>
                 <wp:wrapNone/>
-                <wp:docPr id="28" name="Bild 5" descr="Logo_nivå1_svart"/>
+                <wp:docPr id="7" name="Bild 5" descr="Logo_nivå1_svart"/>
                 <wp:cNvGraphicFramePr>
                   <a:graphicFrameLocks xmlns:a="http://schemas.openxmlformats.org/drawingml/2006/main" noChangeAspect="1"/>
                 </wp:cNvGraphicFramePr>
@@ -2725,7 +2355,7 @@
               <w:lang w:eastAsia="sv-SE"/>
             </w:rPr>
             <w:drawing>
-              <wp:anchor distT="0" distB="0" distL="114300" distR="114300" simplePos="0" relativeHeight="251659264" behindDoc="1" locked="0" layoutInCell="1" allowOverlap="1" wp14:anchorId="20D034B4" wp14:editId="6E82B175">
+              <wp:anchor distT="0" distB="0" distL="114300" distR="114300" simplePos="0" relativeHeight="251659264" behindDoc="1" locked="0" layoutInCell="1" allowOverlap="1" wp14:anchorId="0C1099EC" wp14:editId="73EDB98A">
                 <wp:simplePos x="0" y="0"/>
                 <wp:positionH relativeFrom="column">
                   <wp:posOffset>-2187575</wp:posOffset>
@@ -2736,7 +2366,7 @@
                 <wp:extent cx="3933825" cy="1914525"/>
                 <wp:effectExtent l="0" t="0" r="0" b="0"/>
                 <wp:wrapNone/>
-                <wp:docPr id="23" name="Bild 2" descr="DEKOR_sidhuvud_svart"/>
+                <wp:docPr id="2" name="Bild 2" descr="DEKOR_sidhuvud_svart"/>
                 <wp:cNvGraphicFramePr>
                   <a:graphicFrameLocks xmlns:a="http://schemas.openxmlformats.org/drawingml/2006/main" noChangeAspect="1"/>
                 </wp:cNvGraphicFramePr>
@@ -2804,7 +2434,7 @@
             <w:rPr>
               <w:noProof/>
             </w:rPr>
-            <w:t>5</w:t>
+            <w:t>6</w:t>
           </w:r>
           <w:r>
             <w:rPr>
@@ -2837,7 +2467,7 @@
             <w:rPr>
               <w:noProof/>
             </w:rPr>
-            <w:t>5</w:t>
+            <w:t>6</w:t>
           </w:r>
           <w:r>
             <w:rPr>
@@ -2928,7 +2558,7 @@
               <w:lang w:eastAsia="sv-SE"/>
             </w:rPr>
             <w:drawing>
-              <wp:anchor distT="0" distB="0" distL="114300" distR="114300" simplePos="0" relativeHeight="251668480" behindDoc="1" locked="0" layoutInCell="1" allowOverlap="1" wp14:anchorId="6C931B08" wp14:editId="6280E8A2">
+              <wp:anchor distT="0" distB="0" distL="114300" distR="114300" simplePos="0" relativeHeight="251668480" behindDoc="1" locked="0" layoutInCell="1" allowOverlap="1" wp14:anchorId="5FA43526" wp14:editId="3997D736">
                 <wp:simplePos x="0" y="0"/>
                 <wp:positionH relativeFrom="column">
                   <wp:posOffset>-2187575</wp:posOffset>
@@ -2939,7 +2569,7 @@
                 <wp:extent cx="3933825" cy="1914525"/>
                 <wp:effectExtent l="0" t="0" r="0" b="0"/>
                 <wp:wrapNone/>
-                <wp:docPr id="26" name="Bild 2" descr="DEKOR_sidhuvud_svart"/>
+                <wp:docPr id="1" name="Bild 2" descr="DEKOR_sidhuvud_svart"/>
                 <wp:cNvGraphicFramePr>
                   <a:graphicFrameLocks xmlns:a="http://schemas.openxmlformats.org/drawingml/2006/main" noChangeAspect="1"/>
                 </wp:cNvGraphicFramePr>
@@ -2990,7 +2620,7 @@
         <w:p>
           <w:pPr>
             <w:pStyle w:val="Versalersidhuvudsidfot"/>
-            <w:jc w:val="right"/>
+            <w:jc w:val="center"/>
           </w:pPr>
         </w:p>
       </w:tc>
@@ -3060,7 +2690,7 @@
             <w:rPr>
               <w:noProof/>
             </w:rPr>
-            <w:t>5</w:t>
+            <w:t>6</w:t>
           </w:r>
           <w:r>
             <w:rPr>
@@ -3305,34 +2935,34 @@
       </w:rPr>
     </w:lvl>
   </w:abstractNum>
-  <w:num w:numId="1" w16cid:durableId="829638286">
+  <w:num w:numId="1" w16cid:durableId="706418494">
     <w:abstractNumId w:val="8"/>
   </w:num>
-  <w:num w:numId="2" w16cid:durableId="151800406">
+  <w:num w:numId="2" w16cid:durableId="807478998">
     <w:abstractNumId w:val="3"/>
   </w:num>
-  <w:num w:numId="3" w16cid:durableId="95176042">
+  <w:num w:numId="3" w16cid:durableId="896359589">
     <w:abstractNumId w:val="2"/>
   </w:num>
-  <w:num w:numId="4" w16cid:durableId="1771851140">
+  <w:num w:numId="4" w16cid:durableId="1071344032">
     <w:abstractNumId w:val="1"/>
   </w:num>
-  <w:num w:numId="5" w16cid:durableId="1193953564">
+  <w:num w:numId="5" w16cid:durableId="1533886502">
     <w:abstractNumId w:val="0"/>
   </w:num>
-  <w:num w:numId="6" w16cid:durableId="365450401">
+  <w:num w:numId="6" w16cid:durableId="1820265660">
     <w:abstractNumId w:val="9"/>
   </w:num>
-  <w:num w:numId="7" w16cid:durableId="191458081">
+  <w:num w:numId="7" w16cid:durableId="44764656">
     <w:abstractNumId w:val="7"/>
   </w:num>
-  <w:num w:numId="8" w16cid:durableId="325404478">
+  <w:num w:numId="8" w16cid:durableId="1004943526">
     <w:abstractNumId w:val="6"/>
   </w:num>
-  <w:num w:numId="9" w16cid:durableId="147526943">
+  <w:num w:numId="9" w16cid:durableId="1386297384">
     <w:abstractNumId w:val="5"/>
   </w:num>
-  <w:num w:numId="10" w16cid:durableId="224724570">
+  <w:num w:numId="10" w16cid:durableId="1130707558">
     <w:abstractNumId w:val="4"/>
   </w:num>
 </w:numbering>
@@ -3731,7 +3361,7 @@
     <w:name w:val="Normal"/>
     <w:uiPriority w:val="1"/>
     <w:qFormat/>
-    <w:rsid w:val="00B1651B"/>
+    <w:rsid w:val="004A340C"/>
     <w:pPr>
       <w:spacing w:line="260" w:lineRule="atLeast"/>
     </w:pPr>
@@ -4406,7 +4036,7 @@
 </file>
 
 <file path=customXml/itemProps1.xml><?xml version="1.0" encoding="utf-8"?>
-<ds:datastoreItem xmlns:ds="http://schemas.openxmlformats.org/officeDocument/2006/customXml" ds:itemID="{501D7E81-EC18-47D0-9B9E-24E91FA95ACE}">
+<ds:datastoreItem xmlns:ds="http://schemas.openxmlformats.org/officeDocument/2006/customXml" ds:itemID="{F7165166-2187-4D28-8A23-7E513230DBB9}">
   <ds:schemaRefs>
     <ds:schemaRef ds:uri="http://schemas.openxmlformats.org/officeDocument/2006/bibliography"/>
   </ds:schemaRefs>
